--- a/13. Lista de Características  (Prioridade X Esforço X Risco X Baseline).docx
+++ b/13. Lista de Características  (Prioridade X Esforço X Risco X Baseline).docx
@@ -1,6 +1,6 @@
 
 <file path=word/document.xml><?xml version="1.0" encoding="utf-8"?>
-<w:document xmlns:wpc="http://schemas.microsoft.com/office/word/2010/wordprocessingCanvas" xmlns:mc="http://schemas.openxmlformats.org/markup-compatibility/2006" xmlns:o="urn:schemas-microsoft-com:office:office" xmlns:r="http://schemas.openxmlformats.org/officeDocument/2006/relationships" xmlns:m="http://schemas.openxmlformats.org/officeDocument/2006/math" xmlns:v="urn:schemas-microsoft-com:vml" xmlns:wp14="http://schemas.microsoft.com/office/word/2010/wordprocessingDrawing" xmlns:wp="http://schemas.openxmlformats.org/drawingml/2006/wordprocessingDrawing" xmlns:w10="urn:schemas-microsoft-com:office:word" xmlns:w="http://schemas.openxmlformats.org/wordprocessingml/2006/main" xmlns:w14="http://schemas.microsoft.com/office/word/2010/wordml" xmlns:w15="http://schemas.microsoft.com/office/word/2012/wordml" xmlns:wpg="http://schemas.microsoft.com/office/word/2010/wordprocessingGroup" xmlns:wpi="http://schemas.microsoft.com/office/word/2010/wordprocessingInk" xmlns:wne="http://schemas.microsoft.com/office/word/2006/wordml" xmlns:wps="http://schemas.microsoft.com/office/word/2010/wordprocessingShape" mc:Ignorable="w14 w15 wp14">
+<w:document xmlns:wpc="http://schemas.microsoft.com/office/word/2010/wordprocessingCanvas" xmlns:cx="http://schemas.microsoft.com/office/drawing/2014/chartex" xmlns:cx1="http://schemas.microsoft.com/office/drawing/2015/9/8/chartex" xmlns:cx2="http://schemas.microsoft.com/office/drawing/2015/10/21/chartex" xmlns:cx3="http://schemas.microsoft.com/office/drawing/2016/5/9/chartex" xmlns:cx4="http://schemas.microsoft.com/office/drawing/2016/5/10/chartex" xmlns:cx5="http://schemas.microsoft.com/office/drawing/2016/5/11/chartex" xmlns:cx6="http://schemas.microsoft.com/office/drawing/2016/5/12/chartex" xmlns:cx7="http://schemas.microsoft.com/office/drawing/2016/5/13/chartex" xmlns:cx8="http://schemas.microsoft.com/office/drawing/2016/5/14/chartex" xmlns:mc="http://schemas.openxmlformats.org/markup-compatibility/2006" xmlns:aink="http://schemas.microsoft.com/office/drawing/2016/ink" xmlns:am3d="http://schemas.microsoft.com/office/drawing/2017/model3d" xmlns:o="urn:schemas-microsoft-com:office:office" xmlns:r="http://schemas.openxmlformats.org/officeDocument/2006/relationships" xmlns:m="http://schemas.openxmlformats.org/officeDocument/2006/math" xmlns:v="urn:schemas-microsoft-com:vml" xmlns:wp14="http://schemas.microsoft.com/office/word/2010/wordprocessingDrawing" xmlns:wp="http://schemas.openxmlformats.org/drawingml/2006/wordprocessingDrawing" xmlns:w10="urn:schemas-microsoft-com:office:word" xmlns:w="http://schemas.openxmlformats.org/wordprocessingml/2006/main" xmlns:w14="http://schemas.microsoft.com/office/word/2010/wordml" xmlns:w15="http://schemas.microsoft.com/office/word/2012/wordml" xmlns:w16cid="http://schemas.microsoft.com/office/word/2016/wordml/cid" xmlns:w16se="http://schemas.microsoft.com/office/word/2015/wordml/symex" xmlns:wpg="http://schemas.microsoft.com/office/word/2010/wordprocessingGroup" xmlns:wpi="http://schemas.microsoft.com/office/word/2010/wordprocessingInk" xmlns:wne="http://schemas.microsoft.com/office/word/2006/wordml" xmlns:wps="http://schemas.microsoft.com/office/word/2010/wordprocessingShape" mc:Ignorable="w14 w15 w16se w16cid wp14">
   <w:background w:color="FFFFFF"/>
   <w:body>
     <w:p>
@@ -45,18 +45,13 @@
       <w:bookmarkStart w:id="1" w:name="_2waxkzd9njbq" w:colFirst="0" w:colLast="0"/>
       <w:bookmarkEnd w:id="1"/>
       <w:r>
-        <w:t>(</w:t>
-      </w:r>
-      <w:proofErr w:type="gramStart"/>
-      <w:r>
-        <w:t>P)</w:t>
+        <w:t>(P)</w:t>
       </w:r>
       <w:proofErr w:type="spellStart"/>
       <w:r>
         <w:t>rioridade</w:t>
       </w:r>
       <w:proofErr w:type="spellEnd"/>
-      <w:proofErr w:type="gramEnd"/>
       <w:r>
         <w:t xml:space="preserve"> X (E)</w:t>
       </w:r>
@@ -102,15 +97,7 @@
           <w:sz w:val="18"/>
           <w:szCs w:val="18"/>
         </w:rPr>
-        <w:t>(P</w:t>
-      </w:r>
-      <w:proofErr w:type="gramStart"/>
-      <w:r>
-        <w:rPr>
-          <w:sz w:val="18"/>
-          <w:szCs w:val="18"/>
-        </w:rPr>
-        <w:t>):</w:t>
+        <w:t>(P):</w:t>
       </w:r>
       <w:r>
         <w:rPr>
@@ -118,13 +105,6 @@
           <w:szCs w:val="18"/>
         </w:rPr>
         <w:tab/>
-      </w:r>
-      <w:proofErr w:type="gramEnd"/>
-      <w:r>
-        <w:rPr>
-          <w:sz w:val="18"/>
-          <w:szCs w:val="18"/>
-        </w:rPr>
         <w:t>Prioridade da característica definida pelo cliente.</w:t>
       </w:r>
     </w:p>
@@ -136,7 +116,6 @@
           <w:szCs w:val="18"/>
         </w:rPr>
       </w:pPr>
-      <w:proofErr w:type="gramStart"/>
       <w:r>
         <w:rPr>
           <w:sz w:val="18"/>
@@ -150,13 +129,6 @@
           <w:szCs w:val="18"/>
         </w:rPr>
         <w:tab/>
-      </w:r>
-      <w:proofErr w:type="gramEnd"/>
-      <w:r>
-        <w:rPr>
-          <w:sz w:val="18"/>
-          <w:szCs w:val="18"/>
-        </w:rPr>
         <w:t>Crítica (não tem sentido desenvolver esta versão do sistema sem esta característica)</w:t>
       </w:r>
     </w:p>
@@ -168,7 +140,6 @@
           <w:szCs w:val="18"/>
         </w:rPr>
       </w:pPr>
-      <w:proofErr w:type="gramStart"/>
       <w:r>
         <w:rPr>
           <w:sz w:val="18"/>
@@ -182,13 +153,6 @@
           <w:szCs w:val="18"/>
         </w:rPr>
         <w:tab/>
-      </w:r>
-      <w:proofErr w:type="gramEnd"/>
-      <w:r>
-        <w:rPr>
-          <w:sz w:val="18"/>
-          <w:szCs w:val="18"/>
-        </w:rPr>
         <w:t>Importante (podemos conviver sem esta característica nesta versão do sistema)</w:t>
       </w:r>
     </w:p>
@@ -221,15 +185,7 @@
           <w:sz w:val="18"/>
           <w:szCs w:val="18"/>
         </w:rPr>
-        <w:t>(E</w:t>
-      </w:r>
-      <w:proofErr w:type="gramStart"/>
-      <w:r>
-        <w:rPr>
-          <w:sz w:val="18"/>
-          <w:szCs w:val="18"/>
-        </w:rPr>
-        <w:t>):</w:t>
+        <w:t>(E):</w:t>
       </w:r>
       <w:r>
         <w:rPr>
@@ -237,13 +193,6 @@
           <w:szCs w:val="18"/>
         </w:rPr>
         <w:tab/>
-      </w:r>
-      <w:proofErr w:type="gramEnd"/>
-      <w:r>
-        <w:rPr>
-          <w:sz w:val="18"/>
-          <w:szCs w:val="18"/>
-        </w:rPr>
         <w:t>Esforço da característica definido pela equipe de desenvolvimento.</w:t>
       </w:r>
     </w:p>
@@ -3164,33 +3113,33 @@
               <w:widowControl w:val="0"/>
             </w:pPr>
             <w:r>
-              <w:t>Aviso de conta em aberto para cliente por sms ou e-mail</w:t>
-            </w:r>
-          </w:p>
-        </w:tc>
-        <w:tc>
-          <w:tcPr>
-            <w:tcW w:w="615" w:type="dxa"/>
-            <w:tcBorders>
-              <w:top w:val="single" w:sz="4" w:space="0" w:color="FF9900"/>
-              <w:left w:val="single" w:sz="4" w:space="0" w:color="FF9900"/>
-              <w:bottom w:val="single" w:sz="4" w:space="0" w:color="FF9900"/>
-              <w:right w:val="single" w:sz="4" w:space="0" w:color="FF9900"/>
-            </w:tcBorders>
-            <w:tcMar>
-              <w:top w:w="100" w:type="dxa"/>
-              <w:left w:w="100" w:type="dxa"/>
-              <w:bottom w:w="100" w:type="dxa"/>
-              <w:right w:w="100" w:type="dxa"/>
-            </w:tcMar>
-          </w:tcPr>
-          <w:p>
-            <w:pPr>
-              <w:widowControl w:val="0"/>
-              <w:jc w:val="center"/>
-            </w:pPr>
-            <w:r>
-              <w:t>C</w:t>
+              <w:t>Valores de transportes</w:t>
+            </w:r>
+          </w:p>
+        </w:tc>
+        <w:tc>
+          <w:tcPr>
+            <w:tcW w:w="615" w:type="dxa"/>
+            <w:tcBorders>
+              <w:top w:val="single" w:sz="4" w:space="0" w:color="FF9900"/>
+              <w:left w:val="single" w:sz="4" w:space="0" w:color="FF9900"/>
+              <w:bottom w:val="single" w:sz="4" w:space="0" w:color="FF9900"/>
+              <w:right w:val="single" w:sz="4" w:space="0" w:color="FF9900"/>
+            </w:tcBorders>
+            <w:tcMar>
+              <w:top w:w="100" w:type="dxa"/>
+              <w:left w:w="100" w:type="dxa"/>
+              <w:bottom w:w="100" w:type="dxa"/>
+              <w:right w:w="100" w:type="dxa"/>
+            </w:tcMar>
+          </w:tcPr>
+          <w:p>
+            <w:pPr>
+              <w:widowControl w:val="0"/>
+              <w:jc w:val="center"/>
+            </w:pPr>
+            <w:r>
+              <w:t>I</w:t>
             </w:r>
           </w:p>
         </w:tc>
@@ -3242,7 +3191,7 @@
               <w:jc w:val="center"/>
             </w:pPr>
             <w:r>
-              <w:t>M</w:t>
+              <w:t>B</w:t>
             </w:r>
           </w:p>
         </w:tc>
@@ -3325,7 +3274,7 @@
               <w:widowControl w:val="0"/>
             </w:pPr>
             <w:r>
-              <w:t>Lembrete de conta em aberto</w:t>
+              <w:t>Desconto de pacotes</w:t>
             </w:r>
           </w:p>
         </w:tc>
@@ -3403,7 +3352,7 @@
               <w:jc w:val="center"/>
             </w:pPr>
             <w:r>
-              <w:t>M</w:t>
+              <w:t>B</w:t>
             </w:r>
           </w:p>
         </w:tc>
@@ -3486,7 +3435,7 @@
               <w:widowControl w:val="0"/>
             </w:pPr>
             <w:r>
-              <w:t>Desconto de pacotes</w:t>
+              <w:t>Escolha de cadastro de quem faz o serviço</w:t>
             </w:r>
           </w:p>
         </w:tc>
@@ -3538,7 +3487,7 @@
               <w:jc w:val="center"/>
             </w:pPr>
             <w:r>
-              <w:t>M</w:t>
+              <w:t xml:space="preserve">M </w:t>
             </w:r>
           </w:p>
         </w:tc>
@@ -3647,7 +3596,7 @@
               <w:widowControl w:val="0"/>
             </w:pPr>
             <w:r>
-              <w:t>Escolha de cadastro de quem faz o serviço</w:t>
+              <w:t>Simplicidade</w:t>
             </w:r>
           </w:p>
         </w:tc>
@@ -3699,7 +3648,7 @@
               <w:jc w:val="center"/>
             </w:pPr>
             <w:r>
-              <w:t xml:space="preserve">M </w:t>
+              <w:t>A</w:t>
             </w:r>
           </w:p>
         </w:tc>
@@ -3808,7 +3757,7 @@
               <w:widowControl w:val="0"/>
             </w:pPr>
             <w:r>
-              <w:t>Simplicidade</w:t>
+              <w:t>Pertences dos animais do hotel</w:t>
             </w:r>
           </w:p>
         </w:tc>
@@ -3886,7 +3835,7 @@
               <w:jc w:val="center"/>
             </w:pPr>
             <w:r>
-              <w:t>B</w:t>
+              <w:t>M</w:t>
             </w:r>
           </w:p>
         </w:tc>
@@ -3969,8 +3918,13 @@
               <w:widowControl w:val="0"/>
             </w:pPr>
             <w:r>
-              <w:t>Pertences dos animais do hotel</w:t>
-            </w:r>
+              <w:t xml:space="preserve">Aviso de </w:t>
+            </w:r>
+            <w:proofErr w:type="spellStart"/>
+            <w:r>
+              <w:t>antipulga</w:t>
+            </w:r>
+            <w:proofErr w:type="spellEnd"/>
           </w:p>
         </w:tc>
         <w:tc>
@@ -4130,13 +4084,8 @@
               <w:widowControl w:val="0"/>
             </w:pPr>
             <w:r>
-              <w:t xml:space="preserve">Aviso de </w:t>
-            </w:r>
-            <w:proofErr w:type="spellStart"/>
-            <w:r>
-              <w:t>antipulga</w:t>
-            </w:r>
-            <w:proofErr w:type="spellEnd"/>
+              <w:t>Anexo de exames de animais</w:t>
+            </w:r>
           </w:p>
         </w:tc>
         <w:tc>
@@ -4296,7 +4245,7 @@
               <w:widowControl w:val="0"/>
             </w:pPr>
             <w:r>
-              <w:t>Aviso de vermífugo</w:t>
+              <w:t>Procedimentos de valores na ficha do animal</w:t>
             </w:r>
           </w:p>
         </w:tc>
@@ -4374,7 +4323,7 @@
               <w:jc w:val="center"/>
             </w:pPr>
             <w:r>
-              <w:t>B</w:t>
+              <w:t>M</w:t>
             </w:r>
           </w:p>
         </w:tc>
@@ -4419,7 +4368,6 @@
               <w:bottom w:val="single" w:sz="4" w:space="0" w:color="FF9900"/>
               <w:right w:val="single" w:sz="4" w:space="0" w:color="FF9900"/>
             </w:tcBorders>
-            <w:shd w:val="clear" w:color="auto" w:fill="D9D9D9"/>
             <w:tcMar>
               <w:top w:w="100" w:type="dxa"/>
               <w:left w:w="100" w:type="dxa"/>
@@ -4446,104 +4394,97 @@
               <w:bottom w:val="single" w:sz="4" w:space="0" w:color="FF9900"/>
               <w:right w:val="single" w:sz="4" w:space="0" w:color="FF9900"/>
             </w:tcBorders>
-            <w:shd w:val="clear" w:color="auto" w:fill="D9D9D9"/>
-            <w:tcMar>
-              <w:top w:w="100" w:type="dxa"/>
-              <w:left w:w="100" w:type="dxa"/>
-              <w:bottom w:w="100" w:type="dxa"/>
-              <w:right w:w="100" w:type="dxa"/>
-            </w:tcMar>
-          </w:tcPr>
-          <w:p>
-            <w:pPr>
-              <w:widowControl w:val="0"/>
-            </w:pPr>
-            <w:r>
-              <w:t>Lembrete de mercadorias próximo a data de vencimento</w:t>
-            </w:r>
-          </w:p>
-        </w:tc>
-        <w:tc>
-          <w:tcPr>
-            <w:tcW w:w="615" w:type="dxa"/>
-            <w:tcBorders>
-              <w:top w:val="single" w:sz="4" w:space="0" w:color="FF9900"/>
-              <w:left w:val="single" w:sz="4" w:space="0" w:color="FF9900"/>
-              <w:bottom w:val="single" w:sz="4" w:space="0" w:color="FF9900"/>
-              <w:right w:val="single" w:sz="4" w:space="0" w:color="FF9900"/>
-            </w:tcBorders>
-            <w:shd w:val="clear" w:color="auto" w:fill="D9D9D9"/>
-            <w:tcMar>
-              <w:top w:w="100" w:type="dxa"/>
-              <w:left w:w="100" w:type="dxa"/>
-              <w:bottom w:w="100" w:type="dxa"/>
-              <w:right w:w="100" w:type="dxa"/>
-            </w:tcMar>
-          </w:tcPr>
-          <w:p>
-            <w:pPr>
-              <w:widowControl w:val="0"/>
-              <w:jc w:val="center"/>
-            </w:pPr>
-            <w:r>
-              <w:t xml:space="preserve">C </w:t>
-            </w:r>
-          </w:p>
-        </w:tc>
-        <w:tc>
-          <w:tcPr>
-            <w:tcW w:w="615" w:type="dxa"/>
-            <w:tcBorders>
-              <w:top w:val="single" w:sz="4" w:space="0" w:color="FF9900"/>
-              <w:left w:val="single" w:sz="4" w:space="0" w:color="FF9900"/>
-              <w:bottom w:val="single" w:sz="4" w:space="0" w:color="FF9900"/>
-              <w:right w:val="single" w:sz="4" w:space="0" w:color="FF9900"/>
-            </w:tcBorders>
-            <w:shd w:val="clear" w:color="auto" w:fill="D9D9D9"/>
-            <w:tcMar>
-              <w:top w:w="100" w:type="dxa"/>
-              <w:left w:w="100" w:type="dxa"/>
-              <w:bottom w:w="100" w:type="dxa"/>
-              <w:right w:w="100" w:type="dxa"/>
-            </w:tcMar>
-          </w:tcPr>
-          <w:p>
-            <w:pPr>
-              <w:widowControl w:val="0"/>
-              <w:jc w:val="center"/>
-            </w:pPr>
-            <w:r>
-              <w:t>M</w:t>
-            </w:r>
-          </w:p>
-        </w:tc>
-        <w:tc>
-          <w:tcPr>
-            <w:tcW w:w="615" w:type="dxa"/>
-            <w:tcBorders>
-              <w:top w:val="single" w:sz="4" w:space="0" w:color="FF9900"/>
-              <w:left w:val="single" w:sz="4" w:space="0" w:color="FF9900"/>
-              <w:bottom w:val="single" w:sz="4" w:space="0" w:color="FF9900"/>
-              <w:right w:val="single" w:sz="4" w:space="0" w:color="FF9900"/>
-            </w:tcBorders>
-            <w:shd w:val="clear" w:color="auto" w:fill="D9D9D9"/>
-            <w:tcMar>
-              <w:top w:w="100" w:type="dxa"/>
-              <w:left w:w="100" w:type="dxa"/>
-              <w:bottom w:w="100" w:type="dxa"/>
-              <w:right w:w="100" w:type="dxa"/>
-            </w:tcMar>
-          </w:tcPr>
-          <w:p>
-            <w:pPr>
-              <w:widowControl w:val="0"/>
-              <w:jc w:val="center"/>
-            </w:pPr>
-            <w:r>
-              <w:t>M</w:t>
-            </w:r>
-            <w:r>
-              <w:t xml:space="preserve"> </w:t>
+            <w:tcMar>
+              <w:top w:w="100" w:type="dxa"/>
+              <w:left w:w="100" w:type="dxa"/>
+              <w:bottom w:w="100" w:type="dxa"/>
+              <w:right w:w="100" w:type="dxa"/>
+            </w:tcMar>
+          </w:tcPr>
+          <w:p>
+            <w:pPr>
+              <w:widowControl w:val="0"/>
+            </w:pPr>
+            <w:r>
+              <w:t>Aviso de vermífugo</w:t>
+            </w:r>
+          </w:p>
+        </w:tc>
+        <w:tc>
+          <w:tcPr>
+            <w:tcW w:w="615" w:type="dxa"/>
+            <w:tcBorders>
+              <w:top w:val="single" w:sz="4" w:space="0" w:color="FF9900"/>
+              <w:left w:val="single" w:sz="4" w:space="0" w:color="FF9900"/>
+              <w:bottom w:val="single" w:sz="4" w:space="0" w:color="FF9900"/>
+              <w:right w:val="single" w:sz="4" w:space="0" w:color="FF9900"/>
+            </w:tcBorders>
+            <w:tcMar>
+              <w:top w:w="100" w:type="dxa"/>
+              <w:left w:w="100" w:type="dxa"/>
+              <w:bottom w:w="100" w:type="dxa"/>
+              <w:right w:w="100" w:type="dxa"/>
+            </w:tcMar>
+          </w:tcPr>
+          <w:p>
+            <w:pPr>
+              <w:widowControl w:val="0"/>
+              <w:jc w:val="center"/>
+            </w:pPr>
+            <w:r>
+              <w:t>I</w:t>
+            </w:r>
+          </w:p>
+        </w:tc>
+        <w:tc>
+          <w:tcPr>
+            <w:tcW w:w="615" w:type="dxa"/>
+            <w:tcBorders>
+              <w:top w:val="single" w:sz="4" w:space="0" w:color="FF9900"/>
+              <w:left w:val="single" w:sz="4" w:space="0" w:color="FF9900"/>
+              <w:bottom w:val="single" w:sz="4" w:space="0" w:color="FF9900"/>
+              <w:right w:val="single" w:sz="4" w:space="0" w:color="FF9900"/>
+            </w:tcBorders>
+            <w:tcMar>
+              <w:top w:w="100" w:type="dxa"/>
+              <w:left w:w="100" w:type="dxa"/>
+              <w:bottom w:w="100" w:type="dxa"/>
+              <w:right w:w="100" w:type="dxa"/>
+            </w:tcMar>
+          </w:tcPr>
+          <w:p>
+            <w:pPr>
+              <w:widowControl w:val="0"/>
+              <w:jc w:val="center"/>
+            </w:pPr>
+            <w:r>
+              <w:t>A</w:t>
+            </w:r>
+          </w:p>
+        </w:tc>
+        <w:tc>
+          <w:tcPr>
+            <w:tcW w:w="615" w:type="dxa"/>
+            <w:tcBorders>
+              <w:top w:val="single" w:sz="4" w:space="0" w:color="FF9900"/>
+              <w:left w:val="single" w:sz="4" w:space="0" w:color="FF9900"/>
+              <w:bottom w:val="single" w:sz="4" w:space="0" w:color="FF9900"/>
+              <w:right w:val="single" w:sz="4" w:space="0" w:color="FF9900"/>
+            </w:tcBorders>
+            <w:tcMar>
+              <w:top w:w="100" w:type="dxa"/>
+              <w:left w:w="100" w:type="dxa"/>
+              <w:bottom w:w="100" w:type="dxa"/>
+              <w:right w:w="100" w:type="dxa"/>
+            </w:tcMar>
+          </w:tcPr>
+          <w:p>
+            <w:pPr>
+              <w:widowControl w:val="0"/>
+              <w:jc w:val="center"/>
+            </w:pPr>
+            <w:r>
+              <w:t>B</w:t>
             </w:r>
           </w:p>
         </w:tc>
@@ -4556,21 +4497,20 @@
               <w:bottom w:val="single" w:sz="4" w:space="0" w:color="FF9900"/>
               <w:right w:val="single" w:sz="4" w:space="0" w:color="FF9900"/>
             </w:tcBorders>
-            <w:shd w:val="clear" w:color="auto" w:fill="D9D9D9"/>
-            <w:tcMar>
-              <w:top w:w="100" w:type="dxa"/>
-              <w:left w:w="100" w:type="dxa"/>
-              <w:bottom w:w="100" w:type="dxa"/>
-              <w:right w:w="100" w:type="dxa"/>
-            </w:tcMar>
-          </w:tcPr>
-          <w:p>
-            <w:pPr>
-              <w:widowControl w:val="0"/>
-              <w:jc w:val="center"/>
-            </w:pPr>
-            <w:r>
-              <w:t>2</w:t>
+            <w:tcMar>
+              <w:top w:w="100" w:type="dxa"/>
+              <w:left w:w="100" w:type="dxa"/>
+              <w:bottom w:w="100" w:type="dxa"/>
+              <w:right w:w="100" w:type="dxa"/>
+            </w:tcMar>
+          </w:tcPr>
+          <w:p>
+            <w:pPr>
+              <w:widowControl w:val="0"/>
+              <w:jc w:val="center"/>
+            </w:pPr>
+            <w:r>
+              <w:t>1</w:t>
             </w:r>
           </w:p>
         </w:tc>
@@ -4629,7 +4569,7 @@
               <w:widowControl w:val="0"/>
             </w:pPr>
             <w:r>
-              <w:t>Cadastro de remédio</w:t>
+              <w:t>Lembrete de mercadorias próximo a data de vencimento</w:t>
             </w:r>
           </w:p>
         </w:tc>
@@ -4710,7 +4650,7 @@
               <w:jc w:val="center"/>
             </w:pPr>
             <w:r>
-              <w:t>B</w:t>
+              <w:t xml:space="preserve">M </w:t>
             </w:r>
           </w:p>
         </w:tc>
@@ -4796,7 +4736,7 @@
               <w:widowControl w:val="0"/>
             </w:pPr>
             <w:r>
-              <w:t>Cadastro de brinquedos</w:t>
+              <w:t>Cadastro de remédio</w:t>
             </w:r>
           </w:p>
         </w:tc>
@@ -4850,7 +4790,7 @@
               <w:jc w:val="center"/>
             </w:pPr>
             <w:r>
-              <w:t>A</w:t>
+              <w:t>M</w:t>
             </w:r>
           </w:p>
         </w:tc>
@@ -4963,7 +4903,7 @@
               <w:widowControl w:val="0"/>
             </w:pPr>
             <w:r>
-              <w:t>Cadastro de remédio para pulgas</w:t>
+              <w:t>Cadastro de brinquedos</w:t>
             </w:r>
           </w:p>
         </w:tc>
@@ -5130,7 +5070,7 @@
               <w:widowControl w:val="0"/>
             </w:pPr>
             <w:r>
-              <w:t>Cadastro de petisco</w:t>
+              <w:t>Cadastro de remédio para pulgas</w:t>
             </w:r>
           </w:p>
         </w:tc>
@@ -5297,7 +5237,7 @@
               <w:widowControl w:val="0"/>
             </w:pPr>
             <w:r>
-              <w:t>Cadastro de ração</w:t>
+              <w:t>Cadastro de petisco</w:t>
             </w:r>
           </w:p>
         </w:tc>
@@ -5465,7 +5405,7 @@
               <w:widowControl w:val="0"/>
             </w:pPr>
             <w:r>
-              <w:t>Cadastro de comissão no sistema</w:t>
+              <w:t>Cadastro de ração</w:t>
             </w:r>
           </w:p>
         </w:tc>
@@ -5519,7 +5459,7 @@
               <w:jc w:val="center"/>
             </w:pPr>
             <w:r>
-              <w:t>M</w:t>
+              <w:t>A</w:t>
             </w:r>
           </w:p>
         </w:tc>
@@ -5546,7 +5486,7 @@
               <w:jc w:val="center"/>
             </w:pPr>
             <w:r>
-              <w:t>M</w:t>
+              <w:t>B</w:t>
             </w:r>
           </w:p>
         </w:tc>
@@ -5632,7 +5572,7 @@
               <w:widowControl w:val="0"/>
             </w:pPr>
             <w:r>
-              <w:t>Cadastro de produtos de limpeza e descartáveis</w:t>
+              <w:t>Cadastro de comissão no sistema</w:t>
             </w:r>
           </w:p>
         </w:tc>
@@ -5686,7 +5626,7 @@
               <w:jc w:val="center"/>
             </w:pPr>
             <w:r>
-              <w:t xml:space="preserve">M </w:t>
+              <w:t>M</w:t>
             </w:r>
           </w:p>
         </w:tc>
@@ -5713,7 +5653,7 @@
               <w:jc w:val="center"/>
             </w:pPr>
             <w:r>
-              <w:t>B</w:t>
+              <w:t>M</w:t>
             </w:r>
           </w:p>
         </w:tc>
@@ -5799,7 +5739,7 @@
               <w:widowControl w:val="0"/>
             </w:pPr>
             <w:r>
-              <w:t>Controle de estoque</w:t>
+              <w:t>Cadastro de produtos de limpeza e descartáveis</w:t>
             </w:r>
           </w:p>
         </w:tc>
@@ -5853,10 +5793,7 @@
               <w:jc w:val="center"/>
             </w:pPr>
             <w:r>
-              <w:t xml:space="preserve"> </w:t>
-            </w:r>
-            <w:r>
-              <w:t>M</w:t>
+              <w:t xml:space="preserve">M </w:t>
             </w:r>
           </w:p>
         </w:tc>
@@ -5883,10 +5820,7 @@
               <w:jc w:val="center"/>
             </w:pPr>
             <w:r>
-              <w:t xml:space="preserve"> </w:t>
-            </w:r>
-            <w:r>
-              <w:t>A</w:t>
+              <w:t>B</w:t>
             </w:r>
           </w:p>
         </w:tc>
@@ -5972,7 +5906,7 @@
               <w:widowControl w:val="0"/>
             </w:pPr>
             <w:r>
-              <w:t>Controle de lacinhos e gravatas</w:t>
+              <w:t>Controle de estoque</w:t>
             </w:r>
           </w:p>
         </w:tc>
@@ -6026,10 +5960,7 @@
               <w:jc w:val="center"/>
             </w:pPr>
             <w:r>
-              <w:t xml:space="preserve"> </w:t>
-            </w:r>
-            <w:r>
-              <w:t>M</w:t>
+              <w:t xml:space="preserve"> M</w:t>
             </w:r>
           </w:p>
         </w:tc>
@@ -6056,10 +5987,7 @@
               <w:jc w:val="center"/>
             </w:pPr>
             <w:r>
-              <w:t xml:space="preserve"> </w:t>
-            </w:r>
-            <w:r>
-              <w:t>A</w:t>
+              <w:t xml:space="preserve"> A</w:t>
             </w:r>
           </w:p>
         </w:tc>
@@ -6145,7 +6073,7 @@
               <w:widowControl w:val="0"/>
             </w:pPr>
             <w:r>
-              <w:t>Leitura de código de barras</w:t>
+              <w:t>Controle de lacinhos e gravatas</w:t>
             </w:r>
           </w:p>
         </w:tc>
@@ -6199,10 +6127,7 @@
               <w:jc w:val="center"/>
             </w:pPr>
             <w:r>
-              <w:t xml:space="preserve"> </w:t>
-            </w:r>
-            <w:r>
-              <w:t>M</w:t>
+              <w:t xml:space="preserve"> M</w:t>
             </w:r>
           </w:p>
         </w:tc>
@@ -6229,10 +6154,7 @@
               <w:jc w:val="center"/>
             </w:pPr>
             <w:r>
-              <w:t xml:space="preserve"> </w:t>
-            </w:r>
-            <w:r>
-              <w:t>M</w:t>
+              <w:t xml:space="preserve"> A</w:t>
             </w:r>
           </w:p>
         </w:tc>
@@ -6318,7 +6240,7 @@
               <w:widowControl w:val="0"/>
             </w:pPr>
             <w:r>
-              <w:t>Valores de transportes</w:t>
+              <w:t>Leitura de código de barras</w:t>
             </w:r>
           </w:p>
         </w:tc>
@@ -6372,7 +6294,7 @@
               <w:jc w:val="center"/>
             </w:pPr>
             <w:r>
-              <w:t>M</w:t>
+              <w:t xml:space="preserve"> M</w:t>
             </w:r>
           </w:p>
         </w:tc>
@@ -6399,7 +6321,7 @@
               <w:jc w:val="center"/>
             </w:pPr>
             <w:r>
-              <w:t>B</w:t>
+              <w:t xml:space="preserve"> M</w:t>
             </w:r>
           </w:p>
         </w:tc>
@@ -6819,7 +6741,7 @@
               <w:widowControl w:val="0"/>
             </w:pPr>
             <w:r>
-              <w:t>Procedimentos de valores na ficha do animal</w:t>
+              <w:t>Lembrete de conta em aberto</w:t>
             </w:r>
           </w:p>
         </w:tc>
@@ -6873,7 +6795,7 @@
               <w:jc w:val="center"/>
             </w:pPr>
             <w:r>
-              <w:t>A</w:t>
+              <w:t>M</w:t>
             </w:r>
           </w:p>
         </w:tc>
@@ -6986,7 +6908,15 @@
               <w:widowControl w:val="0"/>
             </w:pPr>
             <w:r>
-              <w:t>Anexo de exames de animais</w:t>
+              <w:t xml:space="preserve">Aviso de conta em aberto para cliente por </w:t>
+            </w:r>
+            <w:proofErr w:type="spellStart"/>
+            <w:r>
+              <w:t>sms</w:t>
+            </w:r>
+            <w:proofErr w:type="spellEnd"/>
+            <w:r>
+              <w:t xml:space="preserve"> ou e-mail</w:t>
             </w:r>
           </w:p>
         </w:tc>
@@ -7013,7 +6943,7 @@
               <w:jc w:val="center"/>
             </w:pPr>
             <w:r>
-              <w:t>I</w:t>
+              <w:t>C</w:t>
             </w:r>
           </w:p>
         </w:tc>
@@ -7040,7 +6970,7 @@
               <w:jc w:val="center"/>
             </w:pPr>
             <w:r>
-              <w:t>A</w:t>
+              <w:t>M</w:t>
             </w:r>
           </w:p>
         </w:tc>
@@ -7541,10 +7471,7 @@
               <w:jc w:val="center"/>
             </w:pPr>
             <w:r>
-              <w:t xml:space="preserve"> </w:t>
-            </w:r>
-            <w:r>
-              <w:t>M</w:t>
+              <w:t xml:space="preserve"> M</w:t>
             </w:r>
           </w:p>
         </w:tc>
@@ -7571,10 +7498,7 @@
               <w:jc w:val="center"/>
             </w:pPr>
             <w:r>
-              <w:t xml:space="preserve"> </w:t>
-            </w:r>
-            <w:r>
-              <w:t>A</w:t>
+              <w:t xml:space="preserve"> A</w:t>
             </w:r>
           </w:p>
         </w:tc>
@@ -7714,10 +7638,7 @@
               <w:jc w:val="center"/>
             </w:pPr>
             <w:r>
-              <w:t xml:space="preserve"> </w:t>
-            </w:r>
-            <w:r>
-              <w:t>M</w:t>
+              <w:t xml:space="preserve"> M</w:t>
             </w:r>
           </w:p>
         </w:tc>
@@ -7744,10 +7665,7 @@
               <w:jc w:val="center"/>
             </w:pPr>
             <w:r>
-              <w:t xml:space="preserve"> </w:t>
-            </w:r>
-            <w:r>
-              <w:t>B</w:t>
+              <w:t xml:space="preserve"> B</w:t>
             </w:r>
           </w:p>
         </w:tc>
@@ -7780,10 +7698,7 @@
         </w:tc>
       </w:tr>
     </w:tbl>
-    <w:p>
-      <w:bookmarkStart w:id="2" w:name="_GoBack"/>
-      <w:bookmarkEnd w:id="2"/>
-    </w:p>
+    <w:p/>
     <w:p>
       <w:pPr>
         <w:jc w:val="center"/>
@@ -7869,6 +7784,8 @@
       <w:pPr>
         <w:jc w:val="center"/>
       </w:pPr>
+      <w:bookmarkStart w:id="2" w:name="_GoBack"/>
+      <w:bookmarkEnd w:id="2"/>
     </w:p>
     <w:p>
       <w:pPr>
@@ -7933,7 +7850,7 @@
               <w:jc w:val="center"/>
             </w:pPr>
             <w:r>
-              <w:t>1</w:t>
+              <w:t>#</w:t>
             </w:r>
           </w:p>
         </w:tc>
@@ -7961,85 +7878,85 @@
               </w:tabs>
             </w:pPr>
             <w:r>
-              <w:t>Ficha do proprietário</w:t>
-            </w:r>
-          </w:p>
-        </w:tc>
-        <w:tc>
-          <w:tcPr>
-            <w:tcW w:w="615" w:type="dxa"/>
-            <w:tcBorders>
-              <w:top w:val="single" w:sz="4" w:space="0" w:color="FF9900"/>
-              <w:left w:val="single" w:sz="4" w:space="0" w:color="FF9900"/>
-              <w:bottom w:val="single" w:sz="4" w:space="0" w:color="FF9900"/>
-              <w:right w:val="single" w:sz="4" w:space="0" w:color="FF9900"/>
-            </w:tcBorders>
-            <w:tcMar>
-              <w:top w:w="100" w:type="dxa"/>
-              <w:left w:w="100" w:type="dxa"/>
-              <w:bottom w:w="100" w:type="dxa"/>
-              <w:right w:w="100" w:type="dxa"/>
-            </w:tcMar>
-          </w:tcPr>
-          <w:p>
-            <w:pPr>
-              <w:widowControl w:val="0"/>
-              <w:jc w:val="center"/>
-            </w:pPr>
-            <w:r>
-              <w:t>C</w:t>
-            </w:r>
-          </w:p>
-        </w:tc>
-        <w:tc>
-          <w:tcPr>
-            <w:tcW w:w="615" w:type="dxa"/>
-            <w:tcBorders>
-              <w:top w:val="single" w:sz="4" w:space="0" w:color="FF9900"/>
-              <w:left w:val="single" w:sz="4" w:space="0" w:color="FF9900"/>
-              <w:bottom w:val="single" w:sz="4" w:space="0" w:color="FF9900"/>
-              <w:right w:val="single" w:sz="4" w:space="0" w:color="FF9900"/>
-            </w:tcBorders>
-            <w:tcMar>
-              <w:top w:w="100" w:type="dxa"/>
-              <w:left w:w="100" w:type="dxa"/>
-              <w:bottom w:w="100" w:type="dxa"/>
-              <w:right w:w="100" w:type="dxa"/>
-            </w:tcMar>
-          </w:tcPr>
-          <w:p>
-            <w:pPr>
-              <w:widowControl w:val="0"/>
-              <w:jc w:val="center"/>
-            </w:pPr>
-            <w:r>
-              <w:t xml:space="preserve">A </w:t>
-            </w:r>
-          </w:p>
-        </w:tc>
-        <w:tc>
-          <w:tcPr>
-            <w:tcW w:w="615" w:type="dxa"/>
-            <w:tcBorders>
-              <w:top w:val="single" w:sz="4" w:space="0" w:color="FF9900"/>
-              <w:left w:val="single" w:sz="4" w:space="0" w:color="FF9900"/>
-              <w:bottom w:val="single" w:sz="4" w:space="0" w:color="FF9900"/>
-              <w:right w:val="single" w:sz="4" w:space="0" w:color="FF9900"/>
-            </w:tcBorders>
-            <w:tcMar>
-              <w:top w:w="100" w:type="dxa"/>
-              <w:left w:w="100" w:type="dxa"/>
-              <w:bottom w:w="100" w:type="dxa"/>
-              <w:right w:w="100" w:type="dxa"/>
-            </w:tcMar>
-          </w:tcPr>
-          <w:p>
-            <w:pPr>
-              <w:widowControl w:val="0"/>
-              <w:jc w:val="center"/>
-            </w:pPr>
-            <w:r>
-              <w:t xml:space="preserve">B </w:t>
+              <w:t>Característica</w:t>
+            </w:r>
+          </w:p>
+        </w:tc>
+        <w:tc>
+          <w:tcPr>
+            <w:tcW w:w="615" w:type="dxa"/>
+            <w:tcBorders>
+              <w:top w:val="single" w:sz="4" w:space="0" w:color="FF9900"/>
+              <w:left w:val="single" w:sz="4" w:space="0" w:color="FF9900"/>
+              <w:bottom w:val="single" w:sz="4" w:space="0" w:color="FF9900"/>
+              <w:right w:val="single" w:sz="4" w:space="0" w:color="FF9900"/>
+            </w:tcBorders>
+            <w:tcMar>
+              <w:top w:w="100" w:type="dxa"/>
+              <w:left w:w="100" w:type="dxa"/>
+              <w:bottom w:w="100" w:type="dxa"/>
+              <w:right w:w="100" w:type="dxa"/>
+            </w:tcMar>
+          </w:tcPr>
+          <w:p>
+            <w:pPr>
+              <w:widowControl w:val="0"/>
+              <w:jc w:val="center"/>
+            </w:pPr>
+            <w:r>
+              <w:t>(P)</w:t>
+            </w:r>
+          </w:p>
+        </w:tc>
+        <w:tc>
+          <w:tcPr>
+            <w:tcW w:w="615" w:type="dxa"/>
+            <w:tcBorders>
+              <w:top w:val="single" w:sz="4" w:space="0" w:color="FF9900"/>
+              <w:left w:val="single" w:sz="4" w:space="0" w:color="FF9900"/>
+              <w:bottom w:val="single" w:sz="4" w:space="0" w:color="FF9900"/>
+              <w:right w:val="single" w:sz="4" w:space="0" w:color="FF9900"/>
+            </w:tcBorders>
+            <w:tcMar>
+              <w:top w:w="100" w:type="dxa"/>
+              <w:left w:w="100" w:type="dxa"/>
+              <w:bottom w:w="100" w:type="dxa"/>
+              <w:right w:w="100" w:type="dxa"/>
+            </w:tcMar>
+          </w:tcPr>
+          <w:p>
+            <w:pPr>
+              <w:widowControl w:val="0"/>
+              <w:jc w:val="center"/>
+            </w:pPr>
+            <w:r>
+              <w:t>(E)</w:t>
+            </w:r>
+          </w:p>
+        </w:tc>
+        <w:tc>
+          <w:tcPr>
+            <w:tcW w:w="615" w:type="dxa"/>
+            <w:tcBorders>
+              <w:top w:val="single" w:sz="4" w:space="0" w:color="FF9900"/>
+              <w:left w:val="single" w:sz="4" w:space="0" w:color="FF9900"/>
+              <w:bottom w:val="single" w:sz="4" w:space="0" w:color="FF9900"/>
+              <w:right w:val="single" w:sz="4" w:space="0" w:color="FF9900"/>
+            </w:tcBorders>
+            <w:tcMar>
+              <w:top w:w="100" w:type="dxa"/>
+              <w:left w:w="100" w:type="dxa"/>
+              <w:bottom w:w="100" w:type="dxa"/>
+              <w:right w:w="100" w:type="dxa"/>
+            </w:tcMar>
+          </w:tcPr>
+          <w:p>
+            <w:pPr>
+              <w:widowControl w:val="0"/>
+              <w:jc w:val="center"/>
+            </w:pPr>
+            <w:r>
+              <w:t>(R)</w:t>
             </w:r>
           </w:p>
         </w:tc>
@@ -8065,7 +7982,7 @@
               <w:jc w:val="center"/>
             </w:pPr>
             <w:r>
-              <w:t>1</w:t>
+              <w:t>(B)</w:t>
             </w:r>
           </w:p>
         </w:tc>
@@ -8097,7 +8014,7 @@
               <w:jc w:val="center"/>
             </w:pPr>
             <w:r>
-              <w:t>2</w:t>
+              <w:t>1</w:t>
             </w:r>
           </w:p>
         </w:tc>
@@ -8122,7 +8039,7 @@
               <w:widowControl w:val="0"/>
             </w:pPr>
             <w:r>
-              <w:t>Ficha do Animal</w:t>
+              <w:t>Ficha do proprietário</w:t>
             </w:r>
           </w:p>
         </w:tc>
@@ -8258,7 +8175,7 @@
               <w:jc w:val="center"/>
             </w:pPr>
             <w:r>
-              <w:t>3</w:t>
+              <w:t>2</w:t>
             </w:r>
           </w:p>
         </w:tc>
@@ -8283,7 +8200,7 @@
               <w:widowControl w:val="0"/>
             </w:pPr>
             <w:r>
-              <w:t>Cadastro de Valores dos serviços em gerais</w:t>
+              <w:t>Ficha do Animal</w:t>
             </w:r>
           </w:p>
         </w:tc>
@@ -8419,7 +8336,7 @@
               <w:jc w:val="center"/>
             </w:pPr>
             <w:r>
-              <w:t>4</w:t>
+              <w:t>3</w:t>
             </w:r>
           </w:p>
         </w:tc>
@@ -8444,7 +8361,7 @@
               <w:widowControl w:val="0"/>
             </w:pPr>
             <w:r>
-              <w:t>Agendamento de banho e tosa</w:t>
+              <w:t>Cadastro de Valores dos serviços em gerais</w:t>
             </w:r>
           </w:p>
         </w:tc>
@@ -8522,7 +8439,7 @@
               <w:jc w:val="center"/>
             </w:pPr>
             <w:r>
-              <w:t xml:space="preserve"> B</w:t>
+              <w:t xml:space="preserve">B </w:t>
             </w:r>
           </w:p>
         </w:tc>
@@ -8580,7 +8497,7 @@
               <w:jc w:val="center"/>
             </w:pPr>
             <w:r>
-              <w:t>5</w:t>
+              <w:t>4</w:t>
             </w:r>
           </w:p>
         </w:tc>
@@ -8605,7 +8522,7 @@
               <w:widowControl w:val="0"/>
             </w:pPr>
             <w:r>
-              <w:t>Atualização de cadastro do cliente</w:t>
+              <w:t>Agendamento de banho e tosa</w:t>
             </w:r>
           </w:p>
         </w:tc>
@@ -8657,33 +8574,33 @@
               <w:jc w:val="center"/>
             </w:pPr>
             <w:r>
-              <w:t xml:space="preserve">M </w:t>
-            </w:r>
-          </w:p>
-        </w:tc>
-        <w:tc>
-          <w:tcPr>
-            <w:tcW w:w="615" w:type="dxa"/>
-            <w:tcBorders>
-              <w:top w:val="single" w:sz="4" w:space="0" w:color="FF9900"/>
-              <w:left w:val="single" w:sz="4" w:space="0" w:color="FF9900"/>
-              <w:bottom w:val="single" w:sz="4" w:space="0" w:color="FF9900"/>
-              <w:right w:val="single" w:sz="4" w:space="0" w:color="FF9900"/>
-            </w:tcBorders>
-            <w:tcMar>
-              <w:top w:w="100" w:type="dxa"/>
-              <w:left w:w="100" w:type="dxa"/>
-              <w:bottom w:w="100" w:type="dxa"/>
-              <w:right w:w="100" w:type="dxa"/>
-            </w:tcMar>
-          </w:tcPr>
-          <w:p>
-            <w:pPr>
-              <w:widowControl w:val="0"/>
-              <w:jc w:val="center"/>
-            </w:pPr>
-            <w:r>
-              <w:t xml:space="preserve">B </w:t>
+              <w:t xml:space="preserve">A </w:t>
+            </w:r>
+          </w:p>
+        </w:tc>
+        <w:tc>
+          <w:tcPr>
+            <w:tcW w:w="615" w:type="dxa"/>
+            <w:tcBorders>
+              <w:top w:val="single" w:sz="4" w:space="0" w:color="FF9900"/>
+              <w:left w:val="single" w:sz="4" w:space="0" w:color="FF9900"/>
+              <w:bottom w:val="single" w:sz="4" w:space="0" w:color="FF9900"/>
+              <w:right w:val="single" w:sz="4" w:space="0" w:color="FF9900"/>
+            </w:tcBorders>
+            <w:tcMar>
+              <w:top w:w="100" w:type="dxa"/>
+              <w:left w:w="100" w:type="dxa"/>
+              <w:bottom w:w="100" w:type="dxa"/>
+              <w:right w:w="100" w:type="dxa"/>
+            </w:tcMar>
+          </w:tcPr>
+          <w:p>
+            <w:pPr>
+              <w:widowControl w:val="0"/>
+              <w:jc w:val="center"/>
+            </w:pPr>
+            <w:r>
+              <w:t xml:space="preserve"> B</w:t>
             </w:r>
           </w:p>
         </w:tc>
@@ -8741,7 +8658,7 @@
               <w:jc w:val="center"/>
             </w:pPr>
             <w:r>
-              <w:t>6</w:t>
+              <w:t>5</w:t>
             </w:r>
           </w:p>
         </w:tc>
@@ -8766,7 +8683,7 @@
               <w:widowControl w:val="0"/>
             </w:pPr>
             <w:r>
-              <w:t>Cadastro dos valores dos banhos</w:t>
+              <w:t>Atualização de cadastro do cliente</w:t>
             </w:r>
           </w:p>
         </w:tc>
@@ -8818,33 +8735,33 @@
               <w:jc w:val="center"/>
             </w:pPr>
             <w:r>
-              <w:t xml:space="preserve"> M</w:t>
-            </w:r>
-          </w:p>
-        </w:tc>
-        <w:tc>
-          <w:tcPr>
-            <w:tcW w:w="615" w:type="dxa"/>
-            <w:tcBorders>
-              <w:top w:val="single" w:sz="4" w:space="0" w:color="FF9900"/>
-              <w:left w:val="single" w:sz="4" w:space="0" w:color="FF9900"/>
-              <w:bottom w:val="single" w:sz="4" w:space="0" w:color="FF9900"/>
-              <w:right w:val="single" w:sz="4" w:space="0" w:color="FF9900"/>
-            </w:tcBorders>
-            <w:tcMar>
-              <w:top w:w="100" w:type="dxa"/>
-              <w:left w:w="100" w:type="dxa"/>
-              <w:bottom w:w="100" w:type="dxa"/>
-              <w:right w:w="100" w:type="dxa"/>
-            </w:tcMar>
-          </w:tcPr>
-          <w:p>
-            <w:pPr>
-              <w:widowControl w:val="0"/>
-              <w:jc w:val="center"/>
-            </w:pPr>
-            <w:r>
-              <w:t xml:space="preserve"> B</w:t>
+              <w:t xml:space="preserve">M </w:t>
+            </w:r>
+          </w:p>
+        </w:tc>
+        <w:tc>
+          <w:tcPr>
+            <w:tcW w:w="615" w:type="dxa"/>
+            <w:tcBorders>
+              <w:top w:val="single" w:sz="4" w:space="0" w:color="FF9900"/>
+              <w:left w:val="single" w:sz="4" w:space="0" w:color="FF9900"/>
+              <w:bottom w:val="single" w:sz="4" w:space="0" w:color="FF9900"/>
+              <w:right w:val="single" w:sz="4" w:space="0" w:color="FF9900"/>
+            </w:tcBorders>
+            <w:tcMar>
+              <w:top w:w="100" w:type="dxa"/>
+              <w:left w:w="100" w:type="dxa"/>
+              <w:bottom w:w="100" w:type="dxa"/>
+              <w:right w:w="100" w:type="dxa"/>
+            </w:tcMar>
+          </w:tcPr>
+          <w:p>
+            <w:pPr>
+              <w:widowControl w:val="0"/>
+              <w:jc w:val="center"/>
+            </w:pPr>
+            <w:r>
+              <w:t xml:space="preserve">B </w:t>
             </w:r>
           </w:p>
         </w:tc>
@@ -8902,7 +8819,7 @@
               <w:jc w:val="center"/>
             </w:pPr>
             <w:r>
-              <w:t>7</w:t>
+              <w:t>6</w:t>
             </w:r>
           </w:p>
         </w:tc>
@@ -8927,7 +8844,7 @@
               <w:widowControl w:val="0"/>
             </w:pPr>
             <w:r>
-              <w:t>Cores no status do animal</w:t>
+              <w:t>Cadastro dos valores dos banhos</w:t>
             </w:r>
           </w:p>
         </w:tc>
@@ -9005,7 +8922,7 @@
               <w:jc w:val="center"/>
             </w:pPr>
             <w:r>
-              <w:t>B</w:t>
+              <w:t xml:space="preserve"> B</w:t>
             </w:r>
           </w:p>
         </w:tc>
@@ -9063,7 +8980,7 @@
               <w:jc w:val="center"/>
             </w:pPr>
             <w:r>
-              <w:t>8</w:t>
+              <w:t>7</w:t>
             </w:r>
           </w:p>
         </w:tc>
@@ -9088,7 +9005,7 @@
               <w:widowControl w:val="0"/>
             </w:pPr>
             <w:r>
-              <w:t>Pacotes de banho</w:t>
+              <w:t>Cores no status do animal</w:t>
             </w:r>
           </w:p>
         </w:tc>
@@ -9140,33 +9057,33 @@
               <w:jc w:val="center"/>
             </w:pPr>
             <w:r>
-              <w:t xml:space="preserve">A </w:t>
-            </w:r>
-          </w:p>
-        </w:tc>
-        <w:tc>
-          <w:tcPr>
-            <w:tcW w:w="615" w:type="dxa"/>
-            <w:tcBorders>
-              <w:top w:val="single" w:sz="4" w:space="0" w:color="FF9900"/>
-              <w:left w:val="single" w:sz="4" w:space="0" w:color="FF9900"/>
-              <w:bottom w:val="single" w:sz="4" w:space="0" w:color="FF9900"/>
-              <w:right w:val="single" w:sz="4" w:space="0" w:color="FF9900"/>
-            </w:tcBorders>
-            <w:tcMar>
-              <w:top w:w="100" w:type="dxa"/>
-              <w:left w:w="100" w:type="dxa"/>
-              <w:bottom w:w="100" w:type="dxa"/>
-              <w:right w:w="100" w:type="dxa"/>
-            </w:tcMar>
-          </w:tcPr>
-          <w:p>
-            <w:pPr>
-              <w:widowControl w:val="0"/>
-              <w:jc w:val="center"/>
-            </w:pPr>
-            <w:r>
-              <w:t xml:space="preserve">B </w:t>
+              <w:t xml:space="preserve"> M</w:t>
+            </w:r>
+          </w:p>
+        </w:tc>
+        <w:tc>
+          <w:tcPr>
+            <w:tcW w:w="615" w:type="dxa"/>
+            <w:tcBorders>
+              <w:top w:val="single" w:sz="4" w:space="0" w:color="FF9900"/>
+              <w:left w:val="single" w:sz="4" w:space="0" w:color="FF9900"/>
+              <w:bottom w:val="single" w:sz="4" w:space="0" w:color="FF9900"/>
+              <w:right w:val="single" w:sz="4" w:space="0" w:color="FF9900"/>
+            </w:tcBorders>
+            <w:tcMar>
+              <w:top w:w="100" w:type="dxa"/>
+              <w:left w:w="100" w:type="dxa"/>
+              <w:bottom w:w="100" w:type="dxa"/>
+              <w:right w:w="100" w:type="dxa"/>
+            </w:tcMar>
+          </w:tcPr>
+          <w:p>
+            <w:pPr>
+              <w:widowControl w:val="0"/>
+              <w:jc w:val="center"/>
+            </w:pPr>
+            <w:r>
+              <w:t>B</w:t>
             </w:r>
           </w:p>
         </w:tc>
@@ -9224,7 +9141,7 @@
               <w:jc w:val="center"/>
             </w:pPr>
             <w:r>
-              <w:t>9</w:t>
+              <w:t>8</w:t>
             </w:r>
           </w:p>
         </w:tc>
@@ -9249,7 +9166,7 @@
               <w:widowControl w:val="0"/>
             </w:pPr>
             <w:r>
-              <w:t>Sistema em nuvem</w:t>
+              <w:t>Pacotes de banho</w:t>
             </w:r>
           </w:p>
         </w:tc>
@@ -9385,7 +9302,7 @@
               <w:jc w:val="center"/>
             </w:pPr>
             <w:r>
-              <w:t>10</w:t>
+              <w:t>9</w:t>
             </w:r>
           </w:p>
         </w:tc>
@@ -9410,7 +9327,7 @@
               <w:widowControl w:val="0"/>
             </w:pPr>
             <w:r>
-              <w:t>Acesso pelo celular</w:t>
+              <w:t>Sistema em nuvem</w:t>
             </w:r>
           </w:p>
         </w:tc>
@@ -9462,33 +9379,33 @@
               <w:jc w:val="center"/>
             </w:pPr>
             <w:r>
-              <w:t xml:space="preserve"> M</w:t>
-            </w:r>
-          </w:p>
-        </w:tc>
-        <w:tc>
-          <w:tcPr>
-            <w:tcW w:w="615" w:type="dxa"/>
-            <w:tcBorders>
-              <w:top w:val="single" w:sz="4" w:space="0" w:color="FF9900"/>
-              <w:left w:val="single" w:sz="4" w:space="0" w:color="FF9900"/>
-              <w:bottom w:val="single" w:sz="4" w:space="0" w:color="FF9900"/>
-              <w:right w:val="single" w:sz="4" w:space="0" w:color="FF9900"/>
-            </w:tcBorders>
-            <w:tcMar>
-              <w:top w:w="100" w:type="dxa"/>
-              <w:left w:w="100" w:type="dxa"/>
-              <w:bottom w:w="100" w:type="dxa"/>
-              <w:right w:w="100" w:type="dxa"/>
-            </w:tcMar>
-          </w:tcPr>
-          <w:p>
-            <w:pPr>
-              <w:widowControl w:val="0"/>
-              <w:jc w:val="center"/>
-            </w:pPr>
-            <w:r>
               <w:t xml:space="preserve">A </w:t>
+            </w:r>
+          </w:p>
+        </w:tc>
+        <w:tc>
+          <w:tcPr>
+            <w:tcW w:w="615" w:type="dxa"/>
+            <w:tcBorders>
+              <w:top w:val="single" w:sz="4" w:space="0" w:color="FF9900"/>
+              <w:left w:val="single" w:sz="4" w:space="0" w:color="FF9900"/>
+              <w:bottom w:val="single" w:sz="4" w:space="0" w:color="FF9900"/>
+              <w:right w:val="single" w:sz="4" w:space="0" w:color="FF9900"/>
+            </w:tcBorders>
+            <w:tcMar>
+              <w:top w:w="100" w:type="dxa"/>
+              <w:left w:w="100" w:type="dxa"/>
+              <w:bottom w:w="100" w:type="dxa"/>
+              <w:right w:w="100" w:type="dxa"/>
+            </w:tcMar>
+          </w:tcPr>
+          <w:p>
+            <w:pPr>
+              <w:widowControl w:val="0"/>
+              <w:jc w:val="center"/>
+            </w:pPr>
+            <w:r>
+              <w:t xml:space="preserve">B </w:t>
             </w:r>
           </w:p>
         </w:tc>
@@ -9546,7 +9463,7 @@
               <w:jc w:val="center"/>
             </w:pPr>
             <w:r>
-              <w:t>11</w:t>
+              <w:t>10</w:t>
             </w:r>
           </w:p>
         </w:tc>
@@ -9571,7 +9488,7 @@
               <w:widowControl w:val="0"/>
             </w:pPr>
             <w:r>
-              <w:t>Entrada e saída do hotel</w:t>
+              <w:t>Acesso pelo celular</w:t>
             </w:r>
           </w:p>
         </w:tc>
@@ -9623,33 +9540,33 @@
               <w:jc w:val="center"/>
             </w:pPr>
             <w:r>
+              <w:t xml:space="preserve"> M</w:t>
+            </w:r>
+          </w:p>
+        </w:tc>
+        <w:tc>
+          <w:tcPr>
+            <w:tcW w:w="615" w:type="dxa"/>
+            <w:tcBorders>
+              <w:top w:val="single" w:sz="4" w:space="0" w:color="FF9900"/>
+              <w:left w:val="single" w:sz="4" w:space="0" w:color="FF9900"/>
+              <w:bottom w:val="single" w:sz="4" w:space="0" w:color="FF9900"/>
+              <w:right w:val="single" w:sz="4" w:space="0" w:color="FF9900"/>
+            </w:tcBorders>
+            <w:tcMar>
+              <w:top w:w="100" w:type="dxa"/>
+              <w:left w:w="100" w:type="dxa"/>
+              <w:bottom w:w="100" w:type="dxa"/>
+              <w:right w:w="100" w:type="dxa"/>
+            </w:tcMar>
+          </w:tcPr>
+          <w:p>
+            <w:pPr>
+              <w:widowControl w:val="0"/>
+              <w:jc w:val="center"/>
+            </w:pPr>
+            <w:r>
               <w:t xml:space="preserve">A </w:t>
-            </w:r>
-          </w:p>
-        </w:tc>
-        <w:tc>
-          <w:tcPr>
-            <w:tcW w:w="615" w:type="dxa"/>
-            <w:tcBorders>
-              <w:top w:val="single" w:sz="4" w:space="0" w:color="FF9900"/>
-              <w:left w:val="single" w:sz="4" w:space="0" w:color="FF9900"/>
-              <w:bottom w:val="single" w:sz="4" w:space="0" w:color="FF9900"/>
-              <w:right w:val="single" w:sz="4" w:space="0" w:color="FF9900"/>
-            </w:tcBorders>
-            <w:tcMar>
-              <w:top w:w="100" w:type="dxa"/>
-              <w:left w:w="100" w:type="dxa"/>
-              <w:bottom w:w="100" w:type="dxa"/>
-              <w:right w:w="100" w:type="dxa"/>
-            </w:tcMar>
-          </w:tcPr>
-          <w:p>
-            <w:pPr>
-              <w:widowControl w:val="0"/>
-              <w:jc w:val="center"/>
-            </w:pPr>
-            <w:r>
-              <w:t xml:space="preserve"> M</w:t>
             </w:r>
           </w:p>
         </w:tc>
@@ -9707,7 +9624,7 @@
               <w:jc w:val="center"/>
             </w:pPr>
             <w:r>
-              <w:t>12</w:t>
+              <w:t>11</w:t>
             </w:r>
           </w:p>
         </w:tc>
@@ -9732,7 +9649,7 @@
               <w:widowControl w:val="0"/>
             </w:pPr>
             <w:r>
-              <w:t>Aviso de vacina</w:t>
+              <w:t>Entrada e saída do hotel</w:t>
             </w:r>
           </w:p>
         </w:tc>
@@ -9784,33 +9701,33 @@
               <w:jc w:val="center"/>
             </w:pPr>
             <w:r>
-              <w:t xml:space="preserve">M </w:t>
-            </w:r>
-          </w:p>
-        </w:tc>
-        <w:tc>
-          <w:tcPr>
-            <w:tcW w:w="615" w:type="dxa"/>
-            <w:tcBorders>
-              <w:top w:val="single" w:sz="4" w:space="0" w:color="FF9900"/>
-              <w:left w:val="single" w:sz="4" w:space="0" w:color="FF9900"/>
-              <w:bottom w:val="single" w:sz="4" w:space="0" w:color="FF9900"/>
-              <w:right w:val="single" w:sz="4" w:space="0" w:color="FF9900"/>
-            </w:tcBorders>
-            <w:tcMar>
-              <w:top w:w="100" w:type="dxa"/>
-              <w:left w:w="100" w:type="dxa"/>
-              <w:bottom w:w="100" w:type="dxa"/>
-              <w:right w:w="100" w:type="dxa"/>
-            </w:tcMar>
-          </w:tcPr>
-          <w:p>
-            <w:pPr>
-              <w:widowControl w:val="0"/>
-              <w:jc w:val="center"/>
-            </w:pPr>
-            <w:r>
-              <w:t>B</w:t>
+              <w:t xml:space="preserve">A </w:t>
+            </w:r>
+          </w:p>
+        </w:tc>
+        <w:tc>
+          <w:tcPr>
+            <w:tcW w:w="615" w:type="dxa"/>
+            <w:tcBorders>
+              <w:top w:val="single" w:sz="4" w:space="0" w:color="FF9900"/>
+              <w:left w:val="single" w:sz="4" w:space="0" w:color="FF9900"/>
+              <w:bottom w:val="single" w:sz="4" w:space="0" w:color="FF9900"/>
+              <w:right w:val="single" w:sz="4" w:space="0" w:color="FF9900"/>
+            </w:tcBorders>
+            <w:tcMar>
+              <w:top w:w="100" w:type="dxa"/>
+              <w:left w:w="100" w:type="dxa"/>
+              <w:bottom w:w="100" w:type="dxa"/>
+              <w:right w:w="100" w:type="dxa"/>
+            </w:tcMar>
+          </w:tcPr>
+          <w:p>
+            <w:pPr>
+              <w:widowControl w:val="0"/>
+              <w:jc w:val="center"/>
+            </w:pPr>
+            <w:r>
+              <w:t xml:space="preserve"> M</w:t>
             </w:r>
           </w:p>
         </w:tc>
@@ -9867,7 +9784,7 @@
               <w:widowControl w:val="0"/>
             </w:pPr>
             <w:r>
-              <w:t xml:space="preserve"> 13</w:t>
+              <w:t>12</w:t>
             </w:r>
           </w:p>
         </w:tc>
@@ -9892,59 +9809,59 @@
               <w:widowControl w:val="0"/>
             </w:pPr>
             <w:r>
-              <w:t>Cadastro de remédio</w:t>
-            </w:r>
-          </w:p>
-        </w:tc>
-        <w:tc>
-          <w:tcPr>
-            <w:tcW w:w="615" w:type="dxa"/>
-            <w:tcBorders>
-              <w:top w:val="single" w:sz="4" w:space="0" w:color="FF9900"/>
-              <w:left w:val="single" w:sz="4" w:space="0" w:color="FF9900"/>
-              <w:bottom w:val="single" w:sz="4" w:space="0" w:color="FF9900"/>
-              <w:right w:val="single" w:sz="4" w:space="0" w:color="FF9900"/>
-            </w:tcBorders>
-            <w:tcMar>
-              <w:top w:w="100" w:type="dxa"/>
-              <w:left w:w="100" w:type="dxa"/>
-              <w:bottom w:w="100" w:type="dxa"/>
-              <w:right w:w="100" w:type="dxa"/>
-            </w:tcMar>
-          </w:tcPr>
-          <w:p>
-            <w:pPr>
-              <w:widowControl w:val="0"/>
-              <w:jc w:val="center"/>
-            </w:pPr>
-            <w:r>
-              <w:t>I</w:t>
-            </w:r>
-          </w:p>
-        </w:tc>
-        <w:tc>
-          <w:tcPr>
-            <w:tcW w:w="615" w:type="dxa"/>
-            <w:tcBorders>
-              <w:top w:val="single" w:sz="4" w:space="0" w:color="FF9900"/>
-              <w:left w:val="single" w:sz="4" w:space="0" w:color="FF9900"/>
-              <w:bottom w:val="single" w:sz="4" w:space="0" w:color="FF9900"/>
-              <w:right w:val="single" w:sz="4" w:space="0" w:color="FF9900"/>
-            </w:tcBorders>
-            <w:tcMar>
-              <w:top w:w="100" w:type="dxa"/>
-              <w:left w:w="100" w:type="dxa"/>
-              <w:bottom w:w="100" w:type="dxa"/>
-              <w:right w:w="100" w:type="dxa"/>
-            </w:tcMar>
-          </w:tcPr>
-          <w:p>
-            <w:pPr>
-              <w:widowControl w:val="0"/>
-              <w:jc w:val="center"/>
-            </w:pPr>
-            <w:r>
-              <w:t>M</w:t>
+              <w:t>Aviso de vacina</w:t>
+            </w:r>
+          </w:p>
+        </w:tc>
+        <w:tc>
+          <w:tcPr>
+            <w:tcW w:w="615" w:type="dxa"/>
+            <w:tcBorders>
+              <w:top w:val="single" w:sz="4" w:space="0" w:color="FF9900"/>
+              <w:left w:val="single" w:sz="4" w:space="0" w:color="FF9900"/>
+              <w:bottom w:val="single" w:sz="4" w:space="0" w:color="FF9900"/>
+              <w:right w:val="single" w:sz="4" w:space="0" w:color="FF9900"/>
+            </w:tcBorders>
+            <w:tcMar>
+              <w:top w:w="100" w:type="dxa"/>
+              <w:left w:w="100" w:type="dxa"/>
+              <w:bottom w:w="100" w:type="dxa"/>
+              <w:right w:w="100" w:type="dxa"/>
+            </w:tcMar>
+          </w:tcPr>
+          <w:p>
+            <w:pPr>
+              <w:widowControl w:val="0"/>
+              <w:jc w:val="center"/>
+            </w:pPr>
+            <w:r>
+              <w:t>C</w:t>
+            </w:r>
+          </w:p>
+        </w:tc>
+        <w:tc>
+          <w:tcPr>
+            <w:tcW w:w="615" w:type="dxa"/>
+            <w:tcBorders>
+              <w:top w:val="single" w:sz="4" w:space="0" w:color="FF9900"/>
+              <w:left w:val="single" w:sz="4" w:space="0" w:color="FF9900"/>
+              <w:bottom w:val="single" w:sz="4" w:space="0" w:color="FF9900"/>
+              <w:right w:val="single" w:sz="4" w:space="0" w:color="FF9900"/>
+            </w:tcBorders>
+            <w:tcMar>
+              <w:top w:w="100" w:type="dxa"/>
+              <w:left w:w="100" w:type="dxa"/>
+              <w:bottom w:w="100" w:type="dxa"/>
+              <w:right w:w="100" w:type="dxa"/>
+            </w:tcMar>
+          </w:tcPr>
+          <w:p>
+            <w:pPr>
+              <w:widowControl w:val="0"/>
+              <w:jc w:val="center"/>
+            </w:pPr>
+            <w:r>
+              <w:t xml:space="preserve">M </w:t>
             </w:r>
           </w:p>
         </w:tc>
@@ -10028,7 +9945,7 @@
               <w:jc w:val="center"/>
             </w:pPr>
             <w:r>
-              <w:t>14</w:t>
+              <w:t>13</w:t>
             </w:r>
           </w:p>
         </w:tc>
@@ -10053,7 +9970,7 @@
               <w:widowControl w:val="0"/>
             </w:pPr>
             <w:r>
-              <w:t>Cadastro de brinquedos</w:t>
+              <w:t>Cadastro de diária no hotel</w:t>
             </w:r>
           </w:p>
         </w:tc>
@@ -10104,33 +10021,33 @@
               <w:widowControl w:val="0"/>
             </w:pPr>
             <w:r>
-              <w:t xml:space="preserve">  A</w:t>
-            </w:r>
-          </w:p>
-        </w:tc>
-        <w:tc>
-          <w:tcPr>
-            <w:tcW w:w="615" w:type="dxa"/>
-            <w:tcBorders>
-              <w:top w:val="single" w:sz="4" w:space="0" w:color="FF9900"/>
-              <w:left w:val="single" w:sz="4" w:space="0" w:color="FF9900"/>
-              <w:bottom w:val="single" w:sz="4" w:space="0" w:color="FF9900"/>
-              <w:right w:val="single" w:sz="4" w:space="0" w:color="FF9900"/>
-            </w:tcBorders>
-            <w:tcMar>
-              <w:top w:w="100" w:type="dxa"/>
-              <w:left w:w="100" w:type="dxa"/>
-              <w:bottom w:w="100" w:type="dxa"/>
-              <w:right w:w="100" w:type="dxa"/>
-            </w:tcMar>
-          </w:tcPr>
-          <w:p>
-            <w:pPr>
-              <w:widowControl w:val="0"/>
-              <w:jc w:val="center"/>
-            </w:pPr>
-            <w:r>
-              <w:t xml:space="preserve">B </w:t>
+              <w:t>A</w:t>
+            </w:r>
+          </w:p>
+        </w:tc>
+        <w:tc>
+          <w:tcPr>
+            <w:tcW w:w="615" w:type="dxa"/>
+            <w:tcBorders>
+              <w:top w:val="single" w:sz="4" w:space="0" w:color="FF9900"/>
+              <w:left w:val="single" w:sz="4" w:space="0" w:color="FF9900"/>
+              <w:bottom w:val="single" w:sz="4" w:space="0" w:color="FF9900"/>
+              <w:right w:val="single" w:sz="4" w:space="0" w:color="FF9900"/>
+            </w:tcBorders>
+            <w:tcMar>
+              <w:top w:w="100" w:type="dxa"/>
+              <w:left w:w="100" w:type="dxa"/>
+              <w:bottom w:w="100" w:type="dxa"/>
+              <w:right w:w="100" w:type="dxa"/>
+            </w:tcMar>
+          </w:tcPr>
+          <w:p>
+            <w:pPr>
+              <w:widowControl w:val="0"/>
+              <w:jc w:val="center"/>
+            </w:pPr>
+            <w:r>
+              <w:t>M</w:t>
             </w:r>
           </w:p>
         </w:tc>
@@ -10188,7 +10105,7 @@
               <w:jc w:val="center"/>
             </w:pPr>
             <w:r>
-              <w:t>15</w:t>
+              <w:t>14</w:t>
             </w:r>
           </w:p>
         </w:tc>
@@ -10213,59 +10130,59 @@
               <w:widowControl w:val="0"/>
             </w:pPr>
             <w:r>
-              <w:t>Cadastro de remédio para pulgas</w:t>
-            </w:r>
-          </w:p>
-        </w:tc>
-        <w:tc>
-          <w:tcPr>
-            <w:tcW w:w="615" w:type="dxa"/>
-            <w:tcBorders>
-              <w:top w:val="single" w:sz="4" w:space="0" w:color="FF9900"/>
-              <w:left w:val="single" w:sz="4" w:space="0" w:color="FF9900"/>
-              <w:bottom w:val="single" w:sz="4" w:space="0" w:color="FF9900"/>
-              <w:right w:val="single" w:sz="4" w:space="0" w:color="FF9900"/>
-            </w:tcBorders>
-            <w:tcMar>
-              <w:top w:w="100" w:type="dxa"/>
-              <w:left w:w="100" w:type="dxa"/>
-              <w:bottom w:w="100" w:type="dxa"/>
-              <w:right w:w="100" w:type="dxa"/>
-            </w:tcMar>
-          </w:tcPr>
-          <w:p>
-            <w:pPr>
-              <w:widowControl w:val="0"/>
-              <w:jc w:val="center"/>
-            </w:pPr>
-            <w:r>
-              <w:t>I</w:t>
-            </w:r>
-          </w:p>
-        </w:tc>
-        <w:tc>
-          <w:tcPr>
-            <w:tcW w:w="615" w:type="dxa"/>
-            <w:tcBorders>
-              <w:top w:val="single" w:sz="4" w:space="0" w:color="FF9900"/>
-              <w:left w:val="single" w:sz="4" w:space="0" w:color="FF9900"/>
-              <w:bottom w:val="single" w:sz="4" w:space="0" w:color="FF9900"/>
-              <w:right w:val="single" w:sz="4" w:space="0" w:color="FF9900"/>
-            </w:tcBorders>
-            <w:tcMar>
-              <w:top w:w="100" w:type="dxa"/>
-              <w:left w:w="100" w:type="dxa"/>
-              <w:bottom w:w="100" w:type="dxa"/>
-              <w:right w:w="100" w:type="dxa"/>
-            </w:tcMar>
-          </w:tcPr>
-          <w:p>
-            <w:pPr>
-              <w:widowControl w:val="0"/>
-              <w:jc w:val="center"/>
-            </w:pPr>
-            <w:r>
-              <w:t>A</w:t>
+              <w:t>Pacotes de banho</w:t>
+            </w:r>
+          </w:p>
+        </w:tc>
+        <w:tc>
+          <w:tcPr>
+            <w:tcW w:w="615" w:type="dxa"/>
+            <w:tcBorders>
+              <w:top w:val="single" w:sz="4" w:space="0" w:color="FF9900"/>
+              <w:left w:val="single" w:sz="4" w:space="0" w:color="FF9900"/>
+              <w:bottom w:val="single" w:sz="4" w:space="0" w:color="FF9900"/>
+              <w:right w:val="single" w:sz="4" w:space="0" w:color="FF9900"/>
+            </w:tcBorders>
+            <w:tcMar>
+              <w:top w:w="100" w:type="dxa"/>
+              <w:left w:w="100" w:type="dxa"/>
+              <w:bottom w:w="100" w:type="dxa"/>
+              <w:right w:w="100" w:type="dxa"/>
+            </w:tcMar>
+          </w:tcPr>
+          <w:p>
+            <w:pPr>
+              <w:widowControl w:val="0"/>
+              <w:jc w:val="center"/>
+            </w:pPr>
+            <w:r>
+              <w:t>C</w:t>
+            </w:r>
+          </w:p>
+        </w:tc>
+        <w:tc>
+          <w:tcPr>
+            <w:tcW w:w="615" w:type="dxa"/>
+            <w:tcBorders>
+              <w:top w:val="single" w:sz="4" w:space="0" w:color="FF9900"/>
+              <w:left w:val="single" w:sz="4" w:space="0" w:color="FF9900"/>
+              <w:bottom w:val="single" w:sz="4" w:space="0" w:color="FF9900"/>
+              <w:right w:val="single" w:sz="4" w:space="0" w:color="FF9900"/>
+            </w:tcBorders>
+            <w:tcMar>
+              <w:top w:w="100" w:type="dxa"/>
+              <w:left w:w="100" w:type="dxa"/>
+              <w:bottom w:w="100" w:type="dxa"/>
+              <w:right w:w="100" w:type="dxa"/>
+            </w:tcMar>
+          </w:tcPr>
+          <w:p>
+            <w:pPr>
+              <w:widowControl w:val="0"/>
+              <w:jc w:val="center"/>
+            </w:pPr>
+            <w:r>
+              <w:t>M</w:t>
             </w:r>
           </w:p>
         </w:tc>
@@ -10349,7 +10266,7 @@
               <w:jc w:val="center"/>
             </w:pPr>
             <w:r>
-              <w:t>16</w:t>
+              <w:t>15</w:t>
             </w:r>
           </w:p>
         </w:tc>
@@ -10374,85 +10291,85 @@
               <w:widowControl w:val="0"/>
             </w:pPr>
             <w:r>
-              <w:t>Cadastro de ração</w:t>
-            </w:r>
-          </w:p>
-        </w:tc>
-        <w:tc>
-          <w:tcPr>
-            <w:tcW w:w="615" w:type="dxa"/>
-            <w:tcBorders>
-              <w:top w:val="single" w:sz="4" w:space="0" w:color="FF9900"/>
-              <w:left w:val="single" w:sz="4" w:space="0" w:color="FF9900"/>
-              <w:bottom w:val="single" w:sz="4" w:space="0" w:color="FF9900"/>
-              <w:right w:val="single" w:sz="4" w:space="0" w:color="FF9900"/>
-            </w:tcBorders>
-            <w:tcMar>
-              <w:top w:w="100" w:type="dxa"/>
-              <w:left w:w="100" w:type="dxa"/>
-              <w:bottom w:w="100" w:type="dxa"/>
-              <w:right w:w="100" w:type="dxa"/>
-            </w:tcMar>
-          </w:tcPr>
-          <w:p>
-            <w:pPr>
-              <w:widowControl w:val="0"/>
-              <w:jc w:val="center"/>
-            </w:pPr>
-            <w:r>
-              <w:t>I</w:t>
-            </w:r>
-          </w:p>
-        </w:tc>
-        <w:tc>
-          <w:tcPr>
-            <w:tcW w:w="615" w:type="dxa"/>
-            <w:tcBorders>
-              <w:top w:val="single" w:sz="4" w:space="0" w:color="FF9900"/>
-              <w:left w:val="single" w:sz="4" w:space="0" w:color="FF9900"/>
-              <w:bottom w:val="single" w:sz="4" w:space="0" w:color="FF9900"/>
-              <w:right w:val="single" w:sz="4" w:space="0" w:color="FF9900"/>
-            </w:tcBorders>
-            <w:tcMar>
-              <w:top w:w="100" w:type="dxa"/>
-              <w:left w:w="100" w:type="dxa"/>
-              <w:bottom w:w="100" w:type="dxa"/>
-              <w:right w:w="100" w:type="dxa"/>
-            </w:tcMar>
-          </w:tcPr>
-          <w:p>
-            <w:pPr>
-              <w:widowControl w:val="0"/>
-              <w:jc w:val="center"/>
-            </w:pPr>
-            <w:r>
-              <w:t>A</w:t>
-            </w:r>
-          </w:p>
-        </w:tc>
-        <w:tc>
-          <w:tcPr>
-            <w:tcW w:w="615" w:type="dxa"/>
-            <w:tcBorders>
-              <w:top w:val="single" w:sz="4" w:space="0" w:color="FF9900"/>
-              <w:left w:val="single" w:sz="4" w:space="0" w:color="FF9900"/>
-              <w:bottom w:val="single" w:sz="4" w:space="0" w:color="FF9900"/>
-              <w:right w:val="single" w:sz="4" w:space="0" w:color="FF9900"/>
-            </w:tcBorders>
-            <w:tcMar>
-              <w:top w:w="100" w:type="dxa"/>
-              <w:left w:w="100" w:type="dxa"/>
-              <w:bottom w:w="100" w:type="dxa"/>
-              <w:right w:w="100" w:type="dxa"/>
-            </w:tcMar>
-          </w:tcPr>
-          <w:p>
-            <w:pPr>
-              <w:widowControl w:val="0"/>
-              <w:jc w:val="center"/>
-            </w:pPr>
-            <w:r>
-              <w:t>B</w:t>
+              <w:t>Fechamento de comissão</w:t>
+            </w:r>
+          </w:p>
+        </w:tc>
+        <w:tc>
+          <w:tcPr>
+            <w:tcW w:w="615" w:type="dxa"/>
+            <w:tcBorders>
+              <w:top w:val="single" w:sz="4" w:space="0" w:color="FF9900"/>
+              <w:left w:val="single" w:sz="4" w:space="0" w:color="FF9900"/>
+              <w:bottom w:val="single" w:sz="4" w:space="0" w:color="FF9900"/>
+              <w:right w:val="single" w:sz="4" w:space="0" w:color="FF9900"/>
+            </w:tcBorders>
+            <w:tcMar>
+              <w:top w:w="100" w:type="dxa"/>
+              <w:left w:w="100" w:type="dxa"/>
+              <w:bottom w:w="100" w:type="dxa"/>
+              <w:right w:w="100" w:type="dxa"/>
+            </w:tcMar>
+          </w:tcPr>
+          <w:p>
+            <w:pPr>
+              <w:widowControl w:val="0"/>
+              <w:jc w:val="center"/>
+            </w:pPr>
+            <w:r>
+              <w:t>C</w:t>
+            </w:r>
+          </w:p>
+        </w:tc>
+        <w:tc>
+          <w:tcPr>
+            <w:tcW w:w="615" w:type="dxa"/>
+            <w:tcBorders>
+              <w:top w:val="single" w:sz="4" w:space="0" w:color="FF9900"/>
+              <w:left w:val="single" w:sz="4" w:space="0" w:color="FF9900"/>
+              <w:bottom w:val="single" w:sz="4" w:space="0" w:color="FF9900"/>
+              <w:right w:val="single" w:sz="4" w:space="0" w:color="FF9900"/>
+            </w:tcBorders>
+            <w:tcMar>
+              <w:top w:w="100" w:type="dxa"/>
+              <w:left w:w="100" w:type="dxa"/>
+              <w:bottom w:w="100" w:type="dxa"/>
+              <w:right w:w="100" w:type="dxa"/>
+            </w:tcMar>
+          </w:tcPr>
+          <w:p>
+            <w:pPr>
+              <w:widowControl w:val="0"/>
+              <w:jc w:val="center"/>
+            </w:pPr>
+            <w:r>
+              <w:t>M</w:t>
+            </w:r>
+          </w:p>
+        </w:tc>
+        <w:tc>
+          <w:tcPr>
+            <w:tcW w:w="615" w:type="dxa"/>
+            <w:tcBorders>
+              <w:top w:val="single" w:sz="4" w:space="0" w:color="FF9900"/>
+              <w:left w:val="single" w:sz="4" w:space="0" w:color="FF9900"/>
+              <w:bottom w:val="single" w:sz="4" w:space="0" w:color="FF9900"/>
+              <w:right w:val="single" w:sz="4" w:space="0" w:color="FF9900"/>
+            </w:tcBorders>
+            <w:tcMar>
+              <w:top w:w="100" w:type="dxa"/>
+              <w:left w:w="100" w:type="dxa"/>
+              <w:bottom w:w="100" w:type="dxa"/>
+              <w:right w:w="100" w:type="dxa"/>
+            </w:tcMar>
+          </w:tcPr>
+          <w:p>
+            <w:pPr>
+              <w:widowControl w:val="0"/>
+              <w:jc w:val="center"/>
+            </w:pPr>
+            <w:r>
+              <w:t xml:space="preserve">A </w:t>
             </w:r>
           </w:p>
         </w:tc>
@@ -10510,7 +10427,7 @@
               <w:jc w:val="center"/>
             </w:pPr>
             <w:r>
-              <w:t>17</w:t>
+              <w:t>16</w:t>
             </w:r>
           </w:p>
         </w:tc>
@@ -10535,7 +10452,7 @@
               <w:widowControl w:val="0"/>
             </w:pPr>
             <w:r>
-              <w:t>Cadastro de petisco</w:t>
+              <w:t>Valores de transportes</w:t>
             </w:r>
           </w:p>
         </w:tc>
@@ -10587,33 +10504,33 @@
               <w:jc w:val="center"/>
             </w:pPr>
             <w:r>
-              <w:t>A</w:t>
-            </w:r>
-          </w:p>
-        </w:tc>
-        <w:tc>
-          <w:tcPr>
-            <w:tcW w:w="615" w:type="dxa"/>
-            <w:tcBorders>
-              <w:top w:val="single" w:sz="4" w:space="0" w:color="FF9900"/>
-              <w:left w:val="single" w:sz="4" w:space="0" w:color="FF9900"/>
-              <w:bottom w:val="single" w:sz="4" w:space="0" w:color="FF9900"/>
-              <w:right w:val="single" w:sz="4" w:space="0" w:color="FF9900"/>
-            </w:tcBorders>
-            <w:tcMar>
-              <w:top w:w="100" w:type="dxa"/>
-              <w:left w:w="100" w:type="dxa"/>
-              <w:bottom w:w="100" w:type="dxa"/>
-              <w:right w:w="100" w:type="dxa"/>
-            </w:tcMar>
-          </w:tcPr>
-          <w:p>
-            <w:pPr>
-              <w:widowControl w:val="0"/>
-              <w:jc w:val="center"/>
-            </w:pPr>
-            <w:r>
-              <w:t xml:space="preserve">B </w:t>
+              <w:t>M</w:t>
+            </w:r>
+          </w:p>
+        </w:tc>
+        <w:tc>
+          <w:tcPr>
+            <w:tcW w:w="615" w:type="dxa"/>
+            <w:tcBorders>
+              <w:top w:val="single" w:sz="4" w:space="0" w:color="FF9900"/>
+              <w:left w:val="single" w:sz="4" w:space="0" w:color="FF9900"/>
+              <w:bottom w:val="single" w:sz="4" w:space="0" w:color="FF9900"/>
+              <w:right w:val="single" w:sz="4" w:space="0" w:color="FF9900"/>
+            </w:tcBorders>
+            <w:tcMar>
+              <w:top w:w="100" w:type="dxa"/>
+              <w:left w:w="100" w:type="dxa"/>
+              <w:bottom w:w="100" w:type="dxa"/>
+              <w:right w:w="100" w:type="dxa"/>
+            </w:tcMar>
+          </w:tcPr>
+          <w:p>
+            <w:pPr>
+              <w:widowControl w:val="0"/>
+              <w:jc w:val="center"/>
+            </w:pPr>
+            <w:r>
+              <w:t>B</w:t>
             </w:r>
           </w:p>
         </w:tc>
@@ -10671,7 +10588,7 @@
               <w:jc w:val="center"/>
             </w:pPr>
             <w:r>
-              <w:t>18</w:t>
+              <w:t>17</w:t>
             </w:r>
           </w:p>
         </w:tc>
@@ -10696,7 +10613,7 @@
               <w:widowControl w:val="0"/>
             </w:pPr>
             <w:r>
-              <w:t>Cadastro de comissão no sistema</w:t>
+              <w:t>Desconto de pacotes</w:t>
             </w:r>
           </w:p>
         </w:tc>
@@ -10774,7 +10691,7 @@
               <w:jc w:val="center"/>
             </w:pPr>
             <w:r>
-              <w:t xml:space="preserve">M </w:t>
+              <w:t>B</w:t>
             </w:r>
           </w:p>
         </w:tc>
@@ -10832,7 +10749,7 @@
               <w:jc w:val="center"/>
             </w:pPr>
             <w:r>
-              <w:t>19</w:t>
+              <w:t>18</w:t>
             </w:r>
           </w:p>
         </w:tc>
@@ -10857,7 +10774,7 @@
               <w:widowControl w:val="0"/>
             </w:pPr>
             <w:r>
-              <w:t>Cadastro da diária no hotel</w:t>
+              <w:t>Escolha de cadastro de quem faz o serviço</w:t>
             </w:r>
           </w:p>
         </w:tc>
@@ -10909,33 +10826,33 @@
               <w:jc w:val="center"/>
             </w:pPr>
             <w:r>
-              <w:t>A</w:t>
-            </w:r>
-          </w:p>
-        </w:tc>
-        <w:tc>
-          <w:tcPr>
-            <w:tcW w:w="615" w:type="dxa"/>
-            <w:tcBorders>
-              <w:top w:val="single" w:sz="4" w:space="0" w:color="FF9900"/>
-              <w:left w:val="single" w:sz="4" w:space="0" w:color="FF9900"/>
-              <w:bottom w:val="single" w:sz="4" w:space="0" w:color="FF9900"/>
-              <w:right w:val="single" w:sz="4" w:space="0" w:color="FF9900"/>
-            </w:tcBorders>
-            <w:tcMar>
-              <w:top w:w="100" w:type="dxa"/>
-              <w:left w:w="100" w:type="dxa"/>
-              <w:bottom w:w="100" w:type="dxa"/>
-              <w:right w:w="100" w:type="dxa"/>
-            </w:tcMar>
-          </w:tcPr>
-          <w:p>
-            <w:pPr>
-              <w:widowControl w:val="0"/>
-              <w:jc w:val="center"/>
-            </w:pPr>
-            <w:r>
-              <w:t>M</w:t>
+              <w:t xml:space="preserve">M </w:t>
+            </w:r>
+          </w:p>
+        </w:tc>
+        <w:tc>
+          <w:tcPr>
+            <w:tcW w:w="615" w:type="dxa"/>
+            <w:tcBorders>
+              <w:top w:val="single" w:sz="4" w:space="0" w:color="FF9900"/>
+              <w:left w:val="single" w:sz="4" w:space="0" w:color="FF9900"/>
+              <w:bottom w:val="single" w:sz="4" w:space="0" w:color="FF9900"/>
+              <w:right w:val="single" w:sz="4" w:space="0" w:color="FF9900"/>
+            </w:tcBorders>
+            <w:tcMar>
+              <w:top w:w="100" w:type="dxa"/>
+              <w:left w:w="100" w:type="dxa"/>
+              <w:bottom w:w="100" w:type="dxa"/>
+              <w:right w:w="100" w:type="dxa"/>
+            </w:tcMar>
+          </w:tcPr>
+          <w:p>
+            <w:pPr>
+              <w:widowControl w:val="0"/>
+              <w:jc w:val="center"/>
+            </w:pPr>
+            <w:r>
+              <w:t>B</w:t>
             </w:r>
           </w:p>
         </w:tc>
@@ -10994,6 +10911,167 @@
             </w:pPr>
             <w:r>
               <w:lastRenderedPageBreak/>
+              <w:t>19</w:t>
+            </w:r>
+          </w:p>
+        </w:tc>
+        <w:tc>
+          <w:tcPr>
+            <w:tcW w:w="5520" w:type="dxa"/>
+            <w:tcBorders>
+              <w:top w:val="single" w:sz="4" w:space="0" w:color="FF9900"/>
+              <w:left w:val="single" w:sz="4" w:space="0" w:color="FF9900"/>
+              <w:bottom w:val="single" w:sz="4" w:space="0" w:color="FF9900"/>
+              <w:right w:val="single" w:sz="4" w:space="0" w:color="FF9900"/>
+            </w:tcBorders>
+            <w:tcMar>
+              <w:top w:w="100" w:type="dxa"/>
+              <w:left w:w="100" w:type="dxa"/>
+              <w:bottom w:w="100" w:type="dxa"/>
+              <w:right w:w="100" w:type="dxa"/>
+            </w:tcMar>
+          </w:tcPr>
+          <w:p>
+            <w:pPr>
+              <w:widowControl w:val="0"/>
+            </w:pPr>
+            <w:r>
+              <w:t>Simplicidade</w:t>
+            </w:r>
+          </w:p>
+        </w:tc>
+        <w:tc>
+          <w:tcPr>
+            <w:tcW w:w="615" w:type="dxa"/>
+            <w:tcBorders>
+              <w:top w:val="single" w:sz="4" w:space="0" w:color="FF9900"/>
+              <w:left w:val="single" w:sz="4" w:space="0" w:color="FF9900"/>
+              <w:bottom w:val="single" w:sz="4" w:space="0" w:color="FF9900"/>
+              <w:right w:val="single" w:sz="4" w:space="0" w:color="FF9900"/>
+            </w:tcBorders>
+            <w:tcMar>
+              <w:top w:w="100" w:type="dxa"/>
+              <w:left w:w="100" w:type="dxa"/>
+              <w:bottom w:w="100" w:type="dxa"/>
+              <w:right w:w="100" w:type="dxa"/>
+            </w:tcMar>
+          </w:tcPr>
+          <w:p>
+            <w:pPr>
+              <w:widowControl w:val="0"/>
+              <w:jc w:val="center"/>
+            </w:pPr>
+            <w:r>
+              <w:t>I</w:t>
+            </w:r>
+          </w:p>
+        </w:tc>
+        <w:tc>
+          <w:tcPr>
+            <w:tcW w:w="615" w:type="dxa"/>
+            <w:tcBorders>
+              <w:top w:val="single" w:sz="4" w:space="0" w:color="FF9900"/>
+              <w:left w:val="single" w:sz="4" w:space="0" w:color="FF9900"/>
+              <w:bottom w:val="single" w:sz="4" w:space="0" w:color="FF9900"/>
+              <w:right w:val="single" w:sz="4" w:space="0" w:color="FF9900"/>
+            </w:tcBorders>
+            <w:tcMar>
+              <w:top w:w="100" w:type="dxa"/>
+              <w:left w:w="100" w:type="dxa"/>
+              <w:bottom w:w="100" w:type="dxa"/>
+              <w:right w:w="100" w:type="dxa"/>
+            </w:tcMar>
+          </w:tcPr>
+          <w:p>
+            <w:pPr>
+              <w:widowControl w:val="0"/>
+              <w:jc w:val="center"/>
+            </w:pPr>
+            <w:r>
+              <w:t>A</w:t>
+            </w:r>
+          </w:p>
+        </w:tc>
+        <w:tc>
+          <w:tcPr>
+            <w:tcW w:w="615" w:type="dxa"/>
+            <w:tcBorders>
+              <w:top w:val="single" w:sz="4" w:space="0" w:color="FF9900"/>
+              <w:left w:val="single" w:sz="4" w:space="0" w:color="FF9900"/>
+              <w:bottom w:val="single" w:sz="4" w:space="0" w:color="FF9900"/>
+              <w:right w:val="single" w:sz="4" w:space="0" w:color="FF9900"/>
+            </w:tcBorders>
+            <w:tcMar>
+              <w:top w:w="100" w:type="dxa"/>
+              <w:left w:w="100" w:type="dxa"/>
+              <w:bottom w:w="100" w:type="dxa"/>
+              <w:right w:w="100" w:type="dxa"/>
+            </w:tcMar>
+          </w:tcPr>
+          <w:p>
+            <w:pPr>
+              <w:widowControl w:val="0"/>
+              <w:jc w:val="center"/>
+            </w:pPr>
+            <w:r>
+              <w:t>B</w:t>
+            </w:r>
+          </w:p>
+        </w:tc>
+        <w:tc>
+          <w:tcPr>
+            <w:tcW w:w="1758" w:type="dxa"/>
+            <w:tcBorders>
+              <w:top w:val="single" w:sz="4" w:space="0" w:color="FF9900"/>
+              <w:left w:val="single" w:sz="4" w:space="0" w:color="FF9900"/>
+              <w:bottom w:val="single" w:sz="4" w:space="0" w:color="FF9900"/>
+              <w:right w:val="single" w:sz="4" w:space="0" w:color="FF9900"/>
+            </w:tcBorders>
+            <w:tcMar>
+              <w:top w:w="100" w:type="dxa"/>
+              <w:left w:w="100" w:type="dxa"/>
+              <w:bottom w:w="100" w:type="dxa"/>
+              <w:right w:w="100" w:type="dxa"/>
+            </w:tcMar>
+          </w:tcPr>
+          <w:p>
+            <w:pPr>
+              <w:widowControl w:val="0"/>
+              <w:jc w:val="center"/>
+            </w:pPr>
+            <w:r>
+              <w:t>1</w:t>
+            </w:r>
+          </w:p>
+        </w:tc>
+      </w:tr>
+      <w:tr>
+        <w:trPr>
+          <w:trHeight w:val="500"/>
+          <w:jc w:val="center"/>
+        </w:trPr>
+        <w:tc>
+          <w:tcPr>
+            <w:tcW w:w="568" w:type="dxa"/>
+            <w:tcBorders>
+              <w:top w:val="single" w:sz="4" w:space="0" w:color="FF9900"/>
+              <w:left w:val="single" w:sz="4" w:space="0" w:color="FF9900"/>
+              <w:bottom w:val="single" w:sz="4" w:space="0" w:color="FF9900"/>
+              <w:right w:val="single" w:sz="4" w:space="0" w:color="FF9900"/>
+            </w:tcBorders>
+            <w:tcMar>
+              <w:top w:w="100" w:type="dxa"/>
+              <w:left w:w="100" w:type="dxa"/>
+              <w:bottom w:w="100" w:type="dxa"/>
+              <w:right w:w="100" w:type="dxa"/>
+            </w:tcMar>
+          </w:tcPr>
+          <w:p>
+            <w:pPr>
+              <w:widowControl w:val="0"/>
+              <w:jc w:val="center"/>
+            </w:pPr>
+            <w:r>
               <w:t>20</w:t>
             </w:r>
           </w:p>
@@ -11019,7 +11097,7 @@
               <w:widowControl w:val="0"/>
             </w:pPr>
             <w:r>
-              <w:t>Cadastro de produtos de limpeza e descartáveis</w:t>
+              <w:t>Pertences dos animais do hotel</w:t>
             </w:r>
           </w:p>
         </w:tc>
@@ -11071,7 +11149,656 @@
               <w:jc w:val="center"/>
             </w:pPr>
             <w:r>
+              <w:t>A</w:t>
+            </w:r>
+          </w:p>
+        </w:tc>
+        <w:tc>
+          <w:tcPr>
+            <w:tcW w:w="615" w:type="dxa"/>
+            <w:tcBorders>
+              <w:top w:val="single" w:sz="4" w:space="0" w:color="FF9900"/>
+              <w:left w:val="single" w:sz="4" w:space="0" w:color="FF9900"/>
+              <w:bottom w:val="single" w:sz="4" w:space="0" w:color="FF9900"/>
+              <w:right w:val="single" w:sz="4" w:space="0" w:color="FF9900"/>
+            </w:tcBorders>
+            <w:tcMar>
+              <w:top w:w="100" w:type="dxa"/>
+              <w:left w:w="100" w:type="dxa"/>
+              <w:bottom w:w="100" w:type="dxa"/>
+              <w:right w:w="100" w:type="dxa"/>
+            </w:tcMar>
+          </w:tcPr>
+          <w:p>
+            <w:pPr>
+              <w:widowControl w:val="0"/>
+              <w:jc w:val="center"/>
+            </w:pPr>
+            <w:r>
               <w:t>M</w:t>
+            </w:r>
+          </w:p>
+        </w:tc>
+        <w:tc>
+          <w:tcPr>
+            <w:tcW w:w="1758" w:type="dxa"/>
+            <w:tcBorders>
+              <w:top w:val="single" w:sz="4" w:space="0" w:color="FF9900"/>
+              <w:left w:val="single" w:sz="4" w:space="0" w:color="FF9900"/>
+              <w:bottom w:val="single" w:sz="4" w:space="0" w:color="FF9900"/>
+              <w:right w:val="single" w:sz="4" w:space="0" w:color="FF9900"/>
+            </w:tcBorders>
+            <w:tcMar>
+              <w:top w:w="100" w:type="dxa"/>
+              <w:left w:w="100" w:type="dxa"/>
+              <w:bottom w:w="100" w:type="dxa"/>
+              <w:right w:w="100" w:type="dxa"/>
+            </w:tcMar>
+          </w:tcPr>
+          <w:p>
+            <w:pPr>
+              <w:widowControl w:val="0"/>
+              <w:jc w:val="center"/>
+            </w:pPr>
+            <w:r>
+              <w:t>1</w:t>
+            </w:r>
+          </w:p>
+        </w:tc>
+      </w:tr>
+      <w:tr>
+        <w:trPr>
+          <w:trHeight w:val="500"/>
+          <w:jc w:val="center"/>
+        </w:trPr>
+        <w:tc>
+          <w:tcPr>
+            <w:tcW w:w="568" w:type="dxa"/>
+            <w:tcBorders>
+              <w:top w:val="single" w:sz="4" w:space="0" w:color="FF9900"/>
+              <w:left w:val="single" w:sz="4" w:space="0" w:color="FF9900"/>
+              <w:bottom w:val="single" w:sz="4" w:space="0" w:color="FF9900"/>
+              <w:right w:val="single" w:sz="4" w:space="0" w:color="FF9900"/>
+            </w:tcBorders>
+            <w:tcMar>
+              <w:top w:w="100" w:type="dxa"/>
+              <w:left w:w="100" w:type="dxa"/>
+              <w:bottom w:w="100" w:type="dxa"/>
+              <w:right w:w="100" w:type="dxa"/>
+            </w:tcMar>
+          </w:tcPr>
+          <w:p>
+            <w:pPr>
+              <w:widowControl w:val="0"/>
+              <w:jc w:val="center"/>
+            </w:pPr>
+            <w:r>
+              <w:t>21</w:t>
+            </w:r>
+          </w:p>
+        </w:tc>
+        <w:tc>
+          <w:tcPr>
+            <w:tcW w:w="5520" w:type="dxa"/>
+            <w:tcBorders>
+              <w:top w:val="single" w:sz="4" w:space="0" w:color="FF9900"/>
+              <w:left w:val="single" w:sz="4" w:space="0" w:color="FF9900"/>
+              <w:bottom w:val="single" w:sz="4" w:space="0" w:color="FF9900"/>
+              <w:right w:val="single" w:sz="4" w:space="0" w:color="FF9900"/>
+            </w:tcBorders>
+            <w:tcMar>
+              <w:top w:w="100" w:type="dxa"/>
+              <w:left w:w="100" w:type="dxa"/>
+              <w:bottom w:w="100" w:type="dxa"/>
+              <w:right w:w="100" w:type="dxa"/>
+            </w:tcMar>
+          </w:tcPr>
+          <w:p>
+            <w:pPr>
+              <w:widowControl w:val="0"/>
+            </w:pPr>
+            <w:r>
+              <w:t xml:space="preserve">Aviso de </w:t>
+            </w:r>
+            <w:proofErr w:type="spellStart"/>
+            <w:r>
+              <w:t>antipulga</w:t>
+            </w:r>
+            <w:proofErr w:type="spellEnd"/>
+          </w:p>
+        </w:tc>
+        <w:tc>
+          <w:tcPr>
+            <w:tcW w:w="615" w:type="dxa"/>
+            <w:tcBorders>
+              <w:top w:val="single" w:sz="4" w:space="0" w:color="FF9900"/>
+              <w:left w:val="single" w:sz="4" w:space="0" w:color="FF9900"/>
+              <w:bottom w:val="single" w:sz="4" w:space="0" w:color="FF9900"/>
+              <w:right w:val="single" w:sz="4" w:space="0" w:color="FF9900"/>
+            </w:tcBorders>
+            <w:tcMar>
+              <w:top w:w="100" w:type="dxa"/>
+              <w:left w:w="100" w:type="dxa"/>
+              <w:bottom w:w="100" w:type="dxa"/>
+              <w:right w:w="100" w:type="dxa"/>
+            </w:tcMar>
+          </w:tcPr>
+          <w:p>
+            <w:pPr>
+              <w:widowControl w:val="0"/>
+              <w:jc w:val="center"/>
+            </w:pPr>
+            <w:r>
+              <w:t>I</w:t>
+            </w:r>
+          </w:p>
+        </w:tc>
+        <w:tc>
+          <w:tcPr>
+            <w:tcW w:w="615" w:type="dxa"/>
+            <w:tcBorders>
+              <w:top w:val="single" w:sz="4" w:space="0" w:color="FF9900"/>
+              <w:left w:val="single" w:sz="4" w:space="0" w:color="FF9900"/>
+              <w:bottom w:val="single" w:sz="4" w:space="0" w:color="FF9900"/>
+              <w:right w:val="single" w:sz="4" w:space="0" w:color="FF9900"/>
+            </w:tcBorders>
+            <w:tcMar>
+              <w:top w:w="100" w:type="dxa"/>
+              <w:left w:w="100" w:type="dxa"/>
+              <w:bottom w:w="100" w:type="dxa"/>
+              <w:right w:w="100" w:type="dxa"/>
+            </w:tcMar>
+          </w:tcPr>
+          <w:p>
+            <w:pPr>
+              <w:widowControl w:val="0"/>
+              <w:jc w:val="center"/>
+            </w:pPr>
+            <w:r>
+              <w:t>A</w:t>
+            </w:r>
+          </w:p>
+        </w:tc>
+        <w:tc>
+          <w:tcPr>
+            <w:tcW w:w="615" w:type="dxa"/>
+            <w:tcBorders>
+              <w:top w:val="single" w:sz="4" w:space="0" w:color="FF9900"/>
+              <w:left w:val="single" w:sz="4" w:space="0" w:color="FF9900"/>
+              <w:bottom w:val="single" w:sz="4" w:space="0" w:color="FF9900"/>
+              <w:right w:val="single" w:sz="4" w:space="0" w:color="FF9900"/>
+            </w:tcBorders>
+            <w:tcMar>
+              <w:top w:w="100" w:type="dxa"/>
+              <w:left w:w="100" w:type="dxa"/>
+              <w:bottom w:w="100" w:type="dxa"/>
+              <w:right w:w="100" w:type="dxa"/>
+            </w:tcMar>
+          </w:tcPr>
+          <w:p>
+            <w:pPr>
+              <w:widowControl w:val="0"/>
+              <w:jc w:val="center"/>
+            </w:pPr>
+            <w:r>
+              <w:t>M</w:t>
+            </w:r>
+          </w:p>
+        </w:tc>
+        <w:tc>
+          <w:tcPr>
+            <w:tcW w:w="1758" w:type="dxa"/>
+            <w:tcBorders>
+              <w:top w:val="single" w:sz="4" w:space="0" w:color="FF9900"/>
+              <w:left w:val="single" w:sz="4" w:space="0" w:color="FF9900"/>
+              <w:bottom w:val="single" w:sz="4" w:space="0" w:color="FF9900"/>
+              <w:right w:val="single" w:sz="4" w:space="0" w:color="FF9900"/>
+            </w:tcBorders>
+            <w:tcMar>
+              <w:top w:w="100" w:type="dxa"/>
+              <w:left w:w="100" w:type="dxa"/>
+              <w:bottom w:w="100" w:type="dxa"/>
+              <w:right w:w="100" w:type="dxa"/>
+            </w:tcMar>
+          </w:tcPr>
+          <w:p>
+            <w:pPr>
+              <w:widowControl w:val="0"/>
+              <w:jc w:val="center"/>
+            </w:pPr>
+            <w:r>
+              <w:t>1</w:t>
+            </w:r>
+          </w:p>
+        </w:tc>
+      </w:tr>
+      <w:tr>
+        <w:trPr>
+          <w:trHeight w:val="500"/>
+          <w:jc w:val="center"/>
+        </w:trPr>
+        <w:tc>
+          <w:tcPr>
+            <w:tcW w:w="568" w:type="dxa"/>
+            <w:tcBorders>
+              <w:top w:val="single" w:sz="4" w:space="0" w:color="FF9900"/>
+              <w:left w:val="single" w:sz="4" w:space="0" w:color="FF9900"/>
+              <w:bottom w:val="single" w:sz="4" w:space="0" w:color="FF9900"/>
+              <w:right w:val="single" w:sz="4" w:space="0" w:color="FF9900"/>
+            </w:tcBorders>
+            <w:tcMar>
+              <w:top w:w="100" w:type="dxa"/>
+              <w:left w:w="100" w:type="dxa"/>
+              <w:bottom w:w="100" w:type="dxa"/>
+              <w:right w:w="100" w:type="dxa"/>
+            </w:tcMar>
+          </w:tcPr>
+          <w:p>
+            <w:pPr>
+              <w:widowControl w:val="0"/>
+              <w:jc w:val="center"/>
+            </w:pPr>
+            <w:r>
+              <w:t>22</w:t>
+            </w:r>
+          </w:p>
+        </w:tc>
+        <w:tc>
+          <w:tcPr>
+            <w:tcW w:w="5520" w:type="dxa"/>
+            <w:tcBorders>
+              <w:top w:val="single" w:sz="4" w:space="0" w:color="FF9900"/>
+              <w:left w:val="single" w:sz="4" w:space="0" w:color="FF9900"/>
+              <w:bottom w:val="single" w:sz="4" w:space="0" w:color="FF9900"/>
+              <w:right w:val="single" w:sz="4" w:space="0" w:color="FF9900"/>
+            </w:tcBorders>
+            <w:tcMar>
+              <w:top w:w="100" w:type="dxa"/>
+              <w:left w:w="100" w:type="dxa"/>
+              <w:bottom w:w="100" w:type="dxa"/>
+              <w:right w:w="100" w:type="dxa"/>
+            </w:tcMar>
+          </w:tcPr>
+          <w:p>
+            <w:pPr>
+              <w:widowControl w:val="0"/>
+            </w:pPr>
+            <w:r>
+              <w:t>Anexo de exames de animais</w:t>
+            </w:r>
+          </w:p>
+        </w:tc>
+        <w:tc>
+          <w:tcPr>
+            <w:tcW w:w="615" w:type="dxa"/>
+            <w:tcBorders>
+              <w:top w:val="single" w:sz="4" w:space="0" w:color="FF9900"/>
+              <w:left w:val="single" w:sz="4" w:space="0" w:color="FF9900"/>
+              <w:bottom w:val="single" w:sz="4" w:space="0" w:color="FF9900"/>
+              <w:right w:val="single" w:sz="4" w:space="0" w:color="FF9900"/>
+            </w:tcBorders>
+            <w:tcMar>
+              <w:top w:w="100" w:type="dxa"/>
+              <w:left w:w="100" w:type="dxa"/>
+              <w:bottom w:w="100" w:type="dxa"/>
+              <w:right w:w="100" w:type="dxa"/>
+            </w:tcMar>
+          </w:tcPr>
+          <w:p>
+            <w:pPr>
+              <w:widowControl w:val="0"/>
+              <w:jc w:val="center"/>
+            </w:pPr>
+            <w:r>
+              <w:t>I</w:t>
+            </w:r>
+          </w:p>
+        </w:tc>
+        <w:tc>
+          <w:tcPr>
+            <w:tcW w:w="615" w:type="dxa"/>
+            <w:tcBorders>
+              <w:top w:val="single" w:sz="4" w:space="0" w:color="FF9900"/>
+              <w:left w:val="single" w:sz="4" w:space="0" w:color="FF9900"/>
+              <w:bottom w:val="single" w:sz="4" w:space="0" w:color="FF9900"/>
+              <w:right w:val="single" w:sz="4" w:space="0" w:color="FF9900"/>
+            </w:tcBorders>
+            <w:tcMar>
+              <w:top w:w="100" w:type="dxa"/>
+              <w:left w:w="100" w:type="dxa"/>
+              <w:bottom w:w="100" w:type="dxa"/>
+              <w:right w:w="100" w:type="dxa"/>
+            </w:tcMar>
+          </w:tcPr>
+          <w:p>
+            <w:pPr>
+              <w:widowControl w:val="0"/>
+              <w:jc w:val="center"/>
+            </w:pPr>
+            <w:r>
+              <w:t>A</w:t>
+            </w:r>
+          </w:p>
+        </w:tc>
+        <w:tc>
+          <w:tcPr>
+            <w:tcW w:w="615" w:type="dxa"/>
+            <w:tcBorders>
+              <w:top w:val="single" w:sz="4" w:space="0" w:color="FF9900"/>
+              <w:left w:val="single" w:sz="4" w:space="0" w:color="FF9900"/>
+              <w:bottom w:val="single" w:sz="4" w:space="0" w:color="FF9900"/>
+              <w:right w:val="single" w:sz="4" w:space="0" w:color="FF9900"/>
+            </w:tcBorders>
+            <w:tcMar>
+              <w:top w:w="100" w:type="dxa"/>
+              <w:left w:w="100" w:type="dxa"/>
+              <w:bottom w:w="100" w:type="dxa"/>
+              <w:right w:w="100" w:type="dxa"/>
+            </w:tcMar>
+          </w:tcPr>
+          <w:p>
+            <w:pPr>
+              <w:widowControl w:val="0"/>
+              <w:jc w:val="center"/>
+            </w:pPr>
+            <w:r>
+              <w:t>M</w:t>
+            </w:r>
+          </w:p>
+        </w:tc>
+        <w:tc>
+          <w:tcPr>
+            <w:tcW w:w="1758" w:type="dxa"/>
+            <w:tcBorders>
+              <w:top w:val="single" w:sz="4" w:space="0" w:color="FF9900"/>
+              <w:left w:val="single" w:sz="4" w:space="0" w:color="FF9900"/>
+              <w:bottom w:val="single" w:sz="4" w:space="0" w:color="FF9900"/>
+              <w:right w:val="single" w:sz="4" w:space="0" w:color="FF9900"/>
+            </w:tcBorders>
+            <w:tcMar>
+              <w:top w:w="100" w:type="dxa"/>
+              <w:left w:w="100" w:type="dxa"/>
+              <w:bottom w:w="100" w:type="dxa"/>
+              <w:right w:w="100" w:type="dxa"/>
+            </w:tcMar>
+          </w:tcPr>
+          <w:p>
+            <w:pPr>
+              <w:widowControl w:val="0"/>
+              <w:jc w:val="center"/>
+            </w:pPr>
+            <w:r>
+              <w:t>1</w:t>
+            </w:r>
+          </w:p>
+        </w:tc>
+      </w:tr>
+      <w:tr>
+        <w:trPr>
+          <w:trHeight w:val="500"/>
+          <w:jc w:val="center"/>
+        </w:trPr>
+        <w:tc>
+          <w:tcPr>
+            <w:tcW w:w="568" w:type="dxa"/>
+            <w:tcBorders>
+              <w:top w:val="single" w:sz="4" w:space="0" w:color="FF9900"/>
+              <w:left w:val="single" w:sz="4" w:space="0" w:color="FF9900"/>
+              <w:bottom w:val="single" w:sz="4" w:space="0" w:color="FF9900"/>
+              <w:right w:val="single" w:sz="4" w:space="0" w:color="FF9900"/>
+            </w:tcBorders>
+            <w:tcMar>
+              <w:top w:w="100" w:type="dxa"/>
+              <w:left w:w="100" w:type="dxa"/>
+              <w:bottom w:w="100" w:type="dxa"/>
+              <w:right w:w="100" w:type="dxa"/>
+            </w:tcMar>
+          </w:tcPr>
+          <w:p>
+            <w:pPr>
+              <w:widowControl w:val="0"/>
+              <w:jc w:val="center"/>
+            </w:pPr>
+            <w:r>
+              <w:t>23</w:t>
+            </w:r>
+          </w:p>
+        </w:tc>
+        <w:tc>
+          <w:tcPr>
+            <w:tcW w:w="5520" w:type="dxa"/>
+            <w:tcBorders>
+              <w:top w:val="single" w:sz="4" w:space="0" w:color="FF9900"/>
+              <w:left w:val="single" w:sz="4" w:space="0" w:color="FF9900"/>
+              <w:bottom w:val="single" w:sz="4" w:space="0" w:color="FF9900"/>
+              <w:right w:val="single" w:sz="4" w:space="0" w:color="FF9900"/>
+            </w:tcBorders>
+            <w:tcMar>
+              <w:top w:w="100" w:type="dxa"/>
+              <w:left w:w="100" w:type="dxa"/>
+              <w:bottom w:w="100" w:type="dxa"/>
+              <w:right w:w="100" w:type="dxa"/>
+            </w:tcMar>
+          </w:tcPr>
+          <w:p>
+            <w:pPr>
+              <w:widowControl w:val="0"/>
+            </w:pPr>
+            <w:r>
+              <w:t>Procedimentos de valores na ficha do animal</w:t>
+            </w:r>
+          </w:p>
+        </w:tc>
+        <w:tc>
+          <w:tcPr>
+            <w:tcW w:w="615" w:type="dxa"/>
+            <w:tcBorders>
+              <w:top w:val="single" w:sz="4" w:space="0" w:color="FF9900"/>
+              <w:left w:val="single" w:sz="4" w:space="0" w:color="FF9900"/>
+              <w:bottom w:val="single" w:sz="4" w:space="0" w:color="FF9900"/>
+              <w:right w:val="single" w:sz="4" w:space="0" w:color="FF9900"/>
+            </w:tcBorders>
+            <w:tcMar>
+              <w:top w:w="100" w:type="dxa"/>
+              <w:left w:w="100" w:type="dxa"/>
+              <w:bottom w:w="100" w:type="dxa"/>
+              <w:right w:w="100" w:type="dxa"/>
+            </w:tcMar>
+          </w:tcPr>
+          <w:p>
+            <w:pPr>
+              <w:widowControl w:val="0"/>
+              <w:jc w:val="center"/>
+            </w:pPr>
+            <w:r>
+              <w:t>I</w:t>
+            </w:r>
+          </w:p>
+        </w:tc>
+        <w:tc>
+          <w:tcPr>
+            <w:tcW w:w="615" w:type="dxa"/>
+            <w:tcBorders>
+              <w:top w:val="single" w:sz="4" w:space="0" w:color="FF9900"/>
+              <w:left w:val="single" w:sz="4" w:space="0" w:color="FF9900"/>
+              <w:bottom w:val="single" w:sz="4" w:space="0" w:color="FF9900"/>
+              <w:right w:val="single" w:sz="4" w:space="0" w:color="FF9900"/>
+            </w:tcBorders>
+            <w:tcMar>
+              <w:top w:w="100" w:type="dxa"/>
+              <w:left w:w="100" w:type="dxa"/>
+              <w:bottom w:w="100" w:type="dxa"/>
+              <w:right w:w="100" w:type="dxa"/>
+            </w:tcMar>
+          </w:tcPr>
+          <w:p>
+            <w:pPr>
+              <w:widowControl w:val="0"/>
+              <w:jc w:val="center"/>
+            </w:pPr>
+            <w:r>
+              <w:t>A</w:t>
+            </w:r>
+          </w:p>
+        </w:tc>
+        <w:tc>
+          <w:tcPr>
+            <w:tcW w:w="615" w:type="dxa"/>
+            <w:tcBorders>
+              <w:top w:val="single" w:sz="4" w:space="0" w:color="FF9900"/>
+              <w:left w:val="single" w:sz="4" w:space="0" w:color="FF9900"/>
+              <w:bottom w:val="single" w:sz="4" w:space="0" w:color="FF9900"/>
+              <w:right w:val="single" w:sz="4" w:space="0" w:color="FF9900"/>
+            </w:tcBorders>
+            <w:tcMar>
+              <w:top w:w="100" w:type="dxa"/>
+              <w:left w:w="100" w:type="dxa"/>
+              <w:bottom w:w="100" w:type="dxa"/>
+              <w:right w:w="100" w:type="dxa"/>
+            </w:tcMar>
+          </w:tcPr>
+          <w:p>
+            <w:pPr>
+              <w:widowControl w:val="0"/>
+              <w:jc w:val="center"/>
+            </w:pPr>
+            <w:r>
+              <w:t>M</w:t>
+            </w:r>
+          </w:p>
+        </w:tc>
+        <w:tc>
+          <w:tcPr>
+            <w:tcW w:w="1758" w:type="dxa"/>
+            <w:tcBorders>
+              <w:top w:val="single" w:sz="4" w:space="0" w:color="FF9900"/>
+              <w:left w:val="single" w:sz="4" w:space="0" w:color="FF9900"/>
+              <w:bottom w:val="single" w:sz="4" w:space="0" w:color="FF9900"/>
+              <w:right w:val="single" w:sz="4" w:space="0" w:color="FF9900"/>
+            </w:tcBorders>
+            <w:tcMar>
+              <w:top w:w="100" w:type="dxa"/>
+              <w:left w:w="100" w:type="dxa"/>
+              <w:bottom w:w="100" w:type="dxa"/>
+              <w:right w:w="100" w:type="dxa"/>
+            </w:tcMar>
+          </w:tcPr>
+          <w:p>
+            <w:pPr>
+              <w:widowControl w:val="0"/>
+              <w:jc w:val="center"/>
+            </w:pPr>
+            <w:r>
+              <w:t>1</w:t>
+            </w:r>
+          </w:p>
+        </w:tc>
+      </w:tr>
+      <w:tr>
+        <w:trPr>
+          <w:trHeight w:val="500"/>
+          <w:jc w:val="center"/>
+        </w:trPr>
+        <w:tc>
+          <w:tcPr>
+            <w:tcW w:w="568" w:type="dxa"/>
+            <w:tcBorders>
+              <w:top w:val="single" w:sz="4" w:space="0" w:color="FF9900"/>
+              <w:left w:val="single" w:sz="4" w:space="0" w:color="FF9900"/>
+              <w:bottom w:val="single" w:sz="4" w:space="0" w:color="FF9900"/>
+              <w:right w:val="single" w:sz="4" w:space="0" w:color="FF9900"/>
+            </w:tcBorders>
+            <w:tcMar>
+              <w:top w:w="100" w:type="dxa"/>
+              <w:left w:w="100" w:type="dxa"/>
+              <w:bottom w:w="100" w:type="dxa"/>
+              <w:right w:w="100" w:type="dxa"/>
+            </w:tcMar>
+          </w:tcPr>
+          <w:p>
+            <w:pPr>
+              <w:widowControl w:val="0"/>
+              <w:jc w:val="center"/>
+            </w:pPr>
+            <w:r>
+              <w:t>24</w:t>
+            </w:r>
+          </w:p>
+        </w:tc>
+        <w:tc>
+          <w:tcPr>
+            <w:tcW w:w="5520" w:type="dxa"/>
+            <w:tcBorders>
+              <w:top w:val="single" w:sz="4" w:space="0" w:color="FF9900"/>
+              <w:left w:val="single" w:sz="4" w:space="0" w:color="FF9900"/>
+              <w:bottom w:val="single" w:sz="4" w:space="0" w:color="FF9900"/>
+              <w:right w:val="single" w:sz="4" w:space="0" w:color="FF9900"/>
+            </w:tcBorders>
+            <w:tcMar>
+              <w:top w:w="100" w:type="dxa"/>
+              <w:left w:w="100" w:type="dxa"/>
+              <w:bottom w:w="100" w:type="dxa"/>
+              <w:right w:w="100" w:type="dxa"/>
+            </w:tcMar>
+          </w:tcPr>
+          <w:p>
+            <w:pPr>
+              <w:widowControl w:val="0"/>
+            </w:pPr>
+            <w:r>
+              <w:t>Aviso de vermífugo</w:t>
+            </w:r>
+          </w:p>
+        </w:tc>
+        <w:tc>
+          <w:tcPr>
+            <w:tcW w:w="615" w:type="dxa"/>
+            <w:tcBorders>
+              <w:top w:val="single" w:sz="4" w:space="0" w:color="FF9900"/>
+              <w:left w:val="single" w:sz="4" w:space="0" w:color="FF9900"/>
+              <w:bottom w:val="single" w:sz="4" w:space="0" w:color="FF9900"/>
+              <w:right w:val="single" w:sz="4" w:space="0" w:color="FF9900"/>
+            </w:tcBorders>
+            <w:tcMar>
+              <w:top w:w="100" w:type="dxa"/>
+              <w:left w:w="100" w:type="dxa"/>
+              <w:bottom w:w="100" w:type="dxa"/>
+              <w:right w:w="100" w:type="dxa"/>
+            </w:tcMar>
+          </w:tcPr>
+          <w:p>
+            <w:pPr>
+              <w:widowControl w:val="0"/>
+              <w:jc w:val="center"/>
+            </w:pPr>
+            <w:r>
+              <w:t>I</w:t>
+            </w:r>
+          </w:p>
+        </w:tc>
+        <w:tc>
+          <w:tcPr>
+            <w:tcW w:w="615" w:type="dxa"/>
+            <w:tcBorders>
+              <w:top w:val="single" w:sz="4" w:space="0" w:color="FF9900"/>
+              <w:left w:val="single" w:sz="4" w:space="0" w:color="FF9900"/>
+              <w:bottom w:val="single" w:sz="4" w:space="0" w:color="FF9900"/>
+              <w:right w:val="single" w:sz="4" w:space="0" w:color="FF9900"/>
+            </w:tcBorders>
+            <w:tcMar>
+              <w:top w:w="100" w:type="dxa"/>
+              <w:left w:w="100" w:type="dxa"/>
+              <w:bottom w:w="100" w:type="dxa"/>
+              <w:right w:w="100" w:type="dxa"/>
+            </w:tcMar>
+          </w:tcPr>
+          <w:p>
+            <w:pPr>
+              <w:widowControl w:val="0"/>
+              <w:jc w:val="center"/>
+            </w:pPr>
+            <w:r>
+              <w:t>A</w:t>
             </w:r>
           </w:p>
         </w:tc>
@@ -11142,7 +11869,7 @@
 </file>
 
 <file path=word/endnotes.xml><?xml version="1.0" encoding="utf-8"?>
-<w:endnotes xmlns:wpc="http://schemas.microsoft.com/office/word/2010/wordprocessingCanvas" xmlns:mc="http://schemas.openxmlformats.org/markup-compatibility/2006" xmlns:o="urn:schemas-microsoft-com:office:office" xmlns:r="http://schemas.openxmlformats.org/officeDocument/2006/relationships" xmlns:m="http://schemas.openxmlformats.org/officeDocument/2006/math" xmlns:v="urn:schemas-microsoft-com:vml" xmlns:wp14="http://schemas.microsoft.com/office/word/2010/wordprocessingDrawing" xmlns:wp="http://schemas.openxmlformats.org/drawingml/2006/wordprocessingDrawing" xmlns:w10="urn:schemas-microsoft-com:office:word" xmlns:w="http://schemas.openxmlformats.org/wordprocessingml/2006/main" xmlns:w14="http://schemas.microsoft.com/office/word/2010/wordml" xmlns:w15="http://schemas.microsoft.com/office/word/2012/wordml" xmlns:wpg="http://schemas.microsoft.com/office/word/2010/wordprocessingGroup" xmlns:wpi="http://schemas.microsoft.com/office/word/2010/wordprocessingInk" xmlns:wne="http://schemas.microsoft.com/office/word/2006/wordml" xmlns:wps="http://schemas.microsoft.com/office/word/2010/wordprocessingShape" mc:Ignorable="w14 w15 wp14">
+<w:endnotes xmlns:wpc="http://schemas.microsoft.com/office/word/2010/wordprocessingCanvas" xmlns:cx="http://schemas.microsoft.com/office/drawing/2014/chartex" xmlns:cx1="http://schemas.microsoft.com/office/drawing/2015/9/8/chartex" xmlns:cx2="http://schemas.microsoft.com/office/drawing/2015/10/21/chartex" xmlns:cx3="http://schemas.microsoft.com/office/drawing/2016/5/9/chartex" xmlns:cx4="http://schemas.microsoft.com/office/drawing/2016/5/10/chartex" xmlns:cx5="http://schemas.microsoft.com/office/drawing/2016/5/11/chartex" xmlns:cx6="http://schemas.microsoft.com/office/drawing/2016/5/12/chartex" xmlns:cx7="http://schemas.microsoft.com/office/drawing/2016/5/13/chartex" xmlns:cx8="http://schemas.microsoft.com/office/drawing/2016/5/14/chartex" xmlns:mc="http://schemas.openxmlformats.org/markup-compatibility/2006" xmlns:aink="http://schemas.microsoft.com/office/drawing/2016/ink" xmlns:am3d="http://schemas.microsoft.com/office/drawing/2017/model3d" xmlns:o="urn:schemas-microsoft-com:office:office" xmlns:r="http://schemas.openxmlformats.org/officeDocument/2006/relationships" xmlns:m="http://schemas.openxmlformats.org/officeDocument/2006/math" xmlns:v="urn:schemas-microsoft-com:vml" xmlns:wp14="http://schemas.microsoft.com/office/word/2010/wordprocessingDrawing" xmlns:wp="http://schemas.openxmlformats.org/drawingml/2006/wordprocessingDrawing" xmlns:w10="urn:schemas-microsoft-com:office:word" xmlns:w="http://schemas.openxmlformats.org/wordprocessingml/2006/main" xmlns:w14="http://schemas.microsoft.com/office/word/2010/wordml" xmlns:w15="http://schemas.microsoft.com/office/word/2012/wordml" xmlns:w16cid="http://schemas.microsoft.com/office/word/2016/wordml/cid" xmlns:w16se="http://schemas.microsoft.com/office/word/2015/wordml/symex" xmlns:wpg="http://schemas.microsoft.com/office/word/2010/wordprocessingGroup" xmlns:wpi="http://schemas.microsoft.com/office/word/2010/wordprocessingInk" xmlns:wne="http://schemas.microsoft.com/office/word/2006/wordml" xmlns:wps="http://schemas.microsoft.com/office/word/2010/wordprocessingShape" mc:Ignorable="w14 w15 w16se w16cid wp14">
   <w:endnote w:type="separator" w:id="-1">
     <w:p>
       <w:pPr>
@@ -11167,7 +11894,7 @@
 </file>
 
 <file path=word/footnotes.xml><?xml version="1.0" encoding="utf-8"?>
-<w:footnotes xmlns:wpc="http://schemas.microsoft.com/office/word/2010/wordprocessingCanvas" xmlns:mc="http://schemas.openxmlformats.org/markup-compatibility/2006" xmlns:o="urn:schemas-microsoft-com:office:office" xmlns:r="http://schemas.openxmlformats.org/officeDocument/2006/relationships" xmlns:m="http://schemas.openxmlformats.org/officeDocument/2006/math" xmlns:v="urn:schemas-microsoft-com:vml" xmlns:wp14="http://schemas.microsoft.com/office/word/2010/wordprocessingDrawing" xmlns:wp="http://schemas.openxmlformats.org/drawingml/2006/wordprocessingDrawing" xmlns:w10="urn:schemas-microsoft-com:office:word" xmlns:w="http://schemas.openxmlformats.org/wordprocessingml/2006/main" xmlns:w14="http://schemas.microsoft.com/office/word/2010/wordml" xmlns:w15="http://schemas.microsoft.com/office/word/2012/wordml" xmlns:wpg="http://schemas.microsoft.com/office/word/2010/wordprocessingGroup" xmlns:wpi="http://schemas.microsoft.com/office/word/2010/wordprocessingInk" xmlns:wne="http://schemas.microsoft.com/office/word/2006/wordml" xmlns:wps="http://schemas.microsoft.com/office/word/2010/wordprocessingShape" mc:Ignorable="w14 w15 wp14">
+<w:footnotes xmlns:wpc="http://schemas.microsoft.com/office/word/2010/wordprocessingCanvas" xmlns:cx="http://schemas.microsoft.com/office/drawing/2014/chartex" xmlns:cx1="http://schemas.microsoft.com/office/drawing/2015/9/8/chartex" xmlns:cx2="http://schemas.microsoft.com/office/drawing/2015/10/21/chartex" xmlns:cx3="http://schemas.microsoft.com/office/drawing/2016/5/9/chartex" xmlns:cx4="http://schemas.microsoft.com/office/drawing/2016/5/10/chartex" xmlns:cx5="http://schemas.microsoft.com/office/drawing/2016/5/11/chartex" xmlns:cx6="http://schemas.microsoft.com/office/drawing/2016/5/12/chartex" xmlns:cx7="http://schemas.microsoft.com/office/drawing/2016/5/13/chartex" xmlns:cx8="http://schemas.microsoft.com/office/drawing/2016/5/14/chartex" xmlns:mc="http://schemas.openxmlformats.org/markup-compatibility/2006" xmlns:aink="http://schemas.microsoft.com/office/drawing/2016/ink" xmlns:am3d="http://schemas.microsoft.com/office/drawing/2017/model3d" xmlns:o="urn:schemas-microsoft-com:office:office" xmlns:r="http://schemas.openxmlformats.org/officeDocument/2006/relationships" xmlns:m="http://schemas.openxmlformats.org/officeDocument/2006/math" xmlns:v="urn:schemas-microsoft-com:vml" xmlns:wp14="http://schemas.microsoft.com/office/word/2010/wordprocessingDrawing" xmlns:wp="http://schemas.openxmlformats.org/drawingml/2006/wordprocessingDrawing" xmlns:w10="urn:schemas-microsoft-com:office:word" xmlns:w="http://schemas.openxmlformats.org/wordprocessingml/2006/main" xmlns:w14="http://schemas.microsoft.com/office/word/2010/wordml" xmlns:w15="http://schemas.microsoft.com/office/word/2012/wordml" xmlns:w16cid="http://schemas.microsoft.com/office/word/2016/wordml/cid" xmlns:w16se="http://schemas.microsoft.com/office/word/2015/wordml/symex" xmlns:wpg="http://schemas.microsoft.com/office/word/2010/wordprocessingGroup" xmlns:wpi="http://schemas.microsoft.com/office/word/2010/wordprocessingInk" xmlns:wne="http://schemas.microsoft.com/office/word/2006/wordml" xmlns:wps="http://schemas.microsoft.com/office/word/2010/wordprocessingShape" mc:Ignorable="w14 w15 w16se w16cid wp14">
   <w:footnote w:type="separator" w:id="-1">
     <w:p>
       <w:pPr>
@@ -11192,13 +11919,13 @@
 </file>
 
 <file path=word/header1.xml><?xml version="1.0" encoding="utf-8"?>
-<w:hdr xmlns:wpc="http://schemas.microsoft.com/office/word/2010/wordprocessingCanvas" xmlns:mc="http://schemas.openxmlformats.org/markup-compatibility/2006" xmlns:o="urn:schemas-microsoft-com:office:office" xmlns:r="http://schemas.openxmlformats.org/officeDocument/2006/relationships" xmlns:m="http://schemas.openxmlformats.org/officeDocument/2006/math" xmlns:v="urn:schemas-microsoft-com:vml" xmlns:wp14="http://schemas.microsoft.com/office/word/2010/wordprocessingDrawing" xmlns:wp="http://schemas.openxmlformats.org/drawingml/2006/wordprocessingDrawing" xmlns:w10="urn:schemas-microsoft-com:office:word" xmlns:w="http://schemas.openxmlformats.org/wordprocessingml/2006/main" xmlns:w14="http://schemas.microsoft.com/office/word/2010/wordml" xmlns:w15="http://schemas.microsoft.com/office/word/2012/wordml" xmlns:wpg="http://schemas.microsoft.com/office/word/2010/wordprocessingGroup" xmlns:wpi="http://schemas.microsoft.com/office/word/2010/wordprocessingInk" xmlns:wne="http://schemas.microsoft.com/office/word/2006/wordml" xmlns:wps="http://schemas.microsoft.com/office/word/2010/wordprocessingShape" mc:Ignorable="w14 w15 wp14">
+<w:hdr xmlns:wpc="http://schemas.microsoft.com/office/word/2010/wordprocessingCanvas" xmlns:cx="http://schemas.microsoft.com/office/drawing/2014/chartex" xmlns:cx1="http://schemas.microsoft.com/office/drawing/2015/9/8/chartex" xmlns:cx2="http://schemas.microsoft.com/office/drawing/2015/10/21/chartex" xmlns:cx3="http://schemas.microsoft.com/office/drawing/2016/5/9/chartex" xmlns:cx4="http://schemas.microsoft.com/office/drawing/2016/5/10/chartex" xmlns:cx5="http://schemas.microsoft.com/office/drawing/2016/5/11/chartex" xmlns:cx6="http://schemas.microsoft.com/office/drawing/2016/5/12/chartex" xmlns:cx7="http://schemas.microsoft.com/office/drawing/2016/5/13/chartex" xmlns:cx8="http://schemas.microsoft.com/office/drawing/2016/5/14/chartex" xmlns:mc="http://schemas.openxmlformats.org/markup-compatibility/2006" xmlns:aink="http://schemas.microsoft.com/office/drawing/2016/ink" xmlns:am3d="http://schemas.microsoft.com/office/drawing/2017/model3d" xmlns:o="urn:schemas-microsoft-com:office:office" xmlns:r="http://schemas.openxmlformats.org/officeDocument/2006/relationships" xmlns:m="http://schemas.openxmlformats.org/officeDocument/2006/math" xmlns:v="urn:schemas-microsoft-com:vml" xmlns:wp14="http://schemas.microsoft.com/office/word/2010/wordprocessingDrawing" xmlns:wp="http://schemas.openxmlformats.org/drawingml/2006/wordprocessingDrawing" xmlns:w10="urn:schemas-microsoft-com:office:word" xmlns:w="http://schemas.openxmlformats.org/wordprocessingml/2006/main" xmlns:w14="http://schemas.microsoft.com/office/word/2010/wordml" xmlns:w15="http://schemas.microsoft.com/office/word/2012/wordml" xmlns:w16cid="http://schemas.microsoft.com/office/word/2016/wordml/cid" xmlns:w16se="http://schemas.microsoft.com/office/word/2015/wordml/symex" xmlns:wpg="http://schemas.microsoft.com/office/word/2010/wordprocessingGroup" xmlns:wpi="http://schemas.microsoft.com/office/word/2010/wordprocessingInk" xmlns:wne="http://schemas.microsoft.com/office/word/2006/wordml" xmlns:wps="http://schemas.microsoft.com/office/word/2010/wordprocessingShape" mc:Ignorable="w14 w15 w16se w16cid wp14">
   <w:p/>
 </w:hdr>
 </file>
 
 <file path=word/styles.xml><?xml version="1.0" encoding="utf-8"?>
-<w:styles xmlns:mc="http://schemas.openxmlformats.org/markup-compatibility/2006" xmlns:r="http://schemas.openxmlformats.org/officeDocument/2006/relationships" xmlns:w="http://schemas.openxmlformats.org/wordprocessingml/2006/main" xmlns:w14="http://schemas.microsoft.com/office/word/2010/wordml" xmlns:w15="http://schemas.microsoft.com/office/word/2012/wordml" mc:Ignorable="w14 w15">
+<w:styles xmlns:mc="http://schemas.openxmlformats.org/markup-compatibility/2006" xmlns:r="http://schemas.openxmlformats.org/officeDocument/2006/relationships" xmlns:w="http://schemas.openxmlformats.org/wordprocessingml/2006/main" xmlns:w14="http://schemas.microsoft.com/office/word/2010/wordml" xmlns:w15="http://schemas.microsoft.com/office/word/2012/wordml" xmlns:w16cid="http://schemas.microsoft.com/office/word/2016/wordml/cid" xmlns:w16se="http://schemas.microsoft.com/office/word/2015/wordml/symex" mc:Ignorable="w14 w15 w16se w16cid">
   <w:docDefaults>
     <w:rPrDefault>
       <w:rPr>
@@ -11222,7 +11949,7 @@
       </w:pPr>
     </w:pPrDefault>
   </w:docDefaults>
-  <w:latentStyles w:defLockedState="0" w:defUIPriority="99" w:defSemiHidden="0" w:defUnhideWhenUsed="0" w:defQFormat="0" w:count="371">
+  <w:latentStyles w:defLockedState="0" w:defUIPriority="99" w:defSemiHidden="0" w:defUnhideWhenUsed="0" w:defQFormat="0" w:count="375">
     <w:lsdException w:name="Normal" w:uiPriority="0" w:qFormat="1"/>
     <w:lsdException w:name="heading 1" w:uiPriority="9" w:qFormat="1"/>
     <w:lsdException w:name="heading 2" w:semiHidden="1" w:uiPriority="9" w:unhideWhenUsed="1" w:qFormat="1"/>
@@ -11328,7 +12055,6 @@
     <w:lsdException w:name="HTML Sample" w:semiHidden="1" w:unhideWhenUsed="1"/>
     <w:lsdException w:name="HTML Typewriter" w:semiHidden="1" w:unhideWhenUsed="1"/>
     <w:lsdException w:name="HTML Variable" w:semiHidden="1" w:unhideWhenUsed="1"/>
-    <w:lsdException w:name="Normal Table" w:semiHidden="1" w:unhideWhenUsed="1"/>
     <w:lsdException w:name="annotation subject" w:semiHidden="1" w:unhideWhenUsed="1"/>
     <w:lsdException w:name="No List" w:semiHidden="1" w:unhideWhenUsed="1"/>
     <w:lsdException w:name="Outline List 1" w:semiHidden="1" w:unhideWhenUsed="1"/>
@@ -11372,10 +12098,8 @@
     <w:lsdException w:name="Table Elegant" w:semiHidden="1" w:unhideWhenUsed="1"/>
     <w:lsdException w:name="Table Professional" w:semiHidden="1" w:unhideWhenUsed="1"/>
     <w:lsdException w:name="Table Subtle 1" w:semiHidden="1" w:unhideWhenUsed="1"/>
-    <w:lsdException w:name="Table Subtle 2" w:semiHidden="1" w:unhideWhenUsed="1"/>
     <w:lsdException w:name="Table Web 1" w:semiHidden="1" w:unhideWhenUsed="1"/>
     <w:lsdException w:name="Table Web 2" w:semiHidden="1" w:unhideWhenUsed="1"/>
-    <w:lsdException w:name="Table Web 3" w:semiHidden="1" w:unhideWhenUsed="1"/>
     <w:lsdException w:name="Balloon Text" w:semiHidden="1" w:unhideWhenUsed="1"/>
     <w:lsdException w:name="Table Grid" w:uiPriority="39"/>
     <w:lsdException w:name="Table Theme" w:semiHidden="1" w:unhideWhenUsed="1"/>
@@ -11594,6 +12318,10 @@
     <w:lsdException w:name="List Table 5 Dark Accent 6" w:uiPriority="50"/>
     <w:lsdException w:name="List Table 6 Colorful Accent 6" w:uiPriority="51"/>
     <w:lsdException w:name="List Table 7 Colorful Accent 6" w:uiPriority="52"/>
+    <w:lsdException w:name="Mention" w:semiHidden="1" w:unhideWhenUsed="1"/>
+    <w:lsdException w:name="Smart Hyperlink" w:semiHidden="1" w:unhideWhenUsed="1"/>
+    <w:lsdException w:name="Hashtag" w:semiHidden="1" w:unhideWhenUsed="1"/>
+    <w:lsdException w:name="Unresolved Mention" w:semiHidden="1" w:unhideWhenUsed="1"/>
   </w:latentStyles>
   <w:style w:type="paragraph" w:default="1" w:styleId="Normal">
     <w:name w:val="Normal"/>

--- a/13. Lista de Características  (Prioridade X Esforço X Risco X Baseline).docx
+++ b/13. Lista de Características  (Prioridade X Esforço X Risco X Baseline).docx
@@ -2605,7 +2605,10 @@
               <w:jc w:val="center"/>
             </w:pPr>
             <w:r>
-              <w:t>13</w:t>
+              <w:t>1</w:t>
+            </w:r>
+            <w:r>
+              <w:t>3</w:t>
             </w:r>
           </w:p>
         </w:tc>
@@ -2630,59 +2633,33 @@
               <w:widowControl w:val="0"/>
             </w:pPr>
             <w:r>
-              <w:t>Cadastro de diária no hotel</w:t>
-            </w:r>
-          </w:p>
-        </w:tc>
-        <w:tc>
-          <w:tcPr>
-            <w:tcW w:w="615" w:type="dxa"/>
-            <w:tcBorders>
-              <w:top w:val="single" w:sz="4" w:space="0" w:color="FF9900"/>
-              <w:left w:val="single" w:sz="4" w:space="0" w:color="FF9900"/>
-              <w:bottom w:val="single" w:sz="4" w:space="0" w:color="FF9900"/>
-              <w:right w:val="single" w:sz="4" w:space="0" w:color="FF9900"/>
-            </w:tcBorders>
-            <w:tcMar>
-              <w:top w:w="100" w:type="dxa"/>
-              <w:left w:w="100" w:type="dxa"/>
-              <w:bottom w:w="100" w:type="dxa"/>
-              <w:right w:w="100" w:type="dxa"/>
-            </w:tcMar>
-          </w:tcPr>
-          <w:p>
-            <w:pPr>
-              <w:widowControl w:val="0"/>
-              <w:jc w:val="center"/>
-            </w:pPr>
-            <w:r>
-              <w:t>I</w:t>
-            </w:r>
-          </w:p>
-        </w:tc>
-        <w:tc>
-          <w:tcPr>
-            <w:tcW w:w="615" w:type="dxa"/>
-            <w:tcBorders>
-              <w:top w:val="single" w:sz="4" w:space="0" w:color="FF9900"/>
-              <w:left w:val="single" w:sz="4" w:space="0" w:color="FF9900"/>
-              <w:bottom w:val="single" w:sz="4" w:space="0" w:color="FF9900"/>
-              <w:right w:val="single" w:sz="4" w:space="0" w:color="FF9900"/>
-            </w:tcBorders>
-            <w:tcMar>
-              <w:top w:w="100" w:type="dxa"/>
-              <w:left w:w="100" w:type="dxa"/>
-              <w:bottom w:w="100" w:type="dxa"/>
-              <w:right w:w="100" w:type="dxa"/>
-            </w:tcMar>
-          </w:tcPr>
-          <w:p>
-            <w:pPr>
-              <w:widowControl w:val="0"/>
-              <w:jc w:val="center"/>
-            </w:pPr>
-            <w:r>
-              <w:t>A</w:t>
+              <w:t>Pacotes de banho</w:t>
+            </w:r>
+          </w:p>
+        </w:tc>
+        <w:tc>
+          <w:tcPr>
+            <w:tcW w:w="615" w:type="dxa"/>
+            <w:tcBorders>
+              <w:top w:val="single" w:sz="4" w:space="0" w:color="FF9900"/>
+              <w:left w:val="single" w:sz="4" w:space="0" w:color="FF9900"/>
+              <w:bottom w:val="single" w:sz="4" w:space="0" w:color="FF9900"/>
+              <w:right w:val="single" w:sz="4" w:space="0" w:color="FF9900"/>
+            </w:tcBorders>
+            <w:tcMar>
+              <w:top w:w="100" w:type="dxa"/>
+              <w:left w:w="100" w:type="dxa"/>
+              <w:bottom w:w="100" w:type="dxa"/>
+              <w:right w:w="100" w:type="dxa"/>
+            </w:tcMar>
+          </w:tcPr>
+          <w:p>
+            <w:pPr>
+              <w:widowControl w:val="0"/>
+              <w:jc w:val="center"/>
+            </w:pPr>
+            <w:r>
+              <w:t>C</w:t>
             </w:r>
           </w:p>
         </w:tc>
@@ -2709,6 +2686,32 @@
             </w:pPr>
             <w:r>
               <w:t>M</w:t>
+            </w:r>
+          </w:p>
+        </w:tc>
+        <w:tc>
+          <w:tcPr>
+            <w:tcW w:w="615" w:type="dxa"/>
+            <w:tcBorders>
+              <w:top w:val="single" w:sz="4" w:space="0" w:color="FF9900"/>
+              <w:left w:val="single" w:sz="4" w:space="0" w:color="FF9900"/>
+              <w:bottom w:val="single" w:sz="4" w:space="0" w:color="FF9900"/>
+              <w:right w:val="single" w:sz="4" w:space="0" w:color="FF9900"/>
+            </w:tcBorders>
+            <w:tcMar>
+              <w:top w:w="100" w:type="dxa"/>
+              <w:left w:w="100" w:type="dxa"/>
+              <w:bottom w:w="100" w:type="dxa"/>
+              <w:right w:w="100" w:type="dxa"/>
+            </w:tcMar>
+          </w:tcPr>
+          <w:p>
+            <w:pPr>
+              <w:widowControl w:val="0"/>
+              <w:jc w:val="center"/>
+            </w:pPr>
+            <w:r>
+              <w:t>B</w:t>
             </w:r>
           </w:p>
         </w:tc>
@@ -2766,7 +2769,10 @@
               <w:jc w:val="center"/>
             </w:pPr>
             <w:r>
-              <w:t>14</w:t>
+              <w:t>1</w:t>
+            </w:r>
+            <w:r>
+              <w:t>4</w:t>
             </w:r>
           </w:p>
         </w:tc>
@@ -2791,7 +2797,7 @@
               <w:widowControl w:val="0"/>
             </w:pPr>
             <w:r>
-              <w:t>Pacotes de banho</w:t>
+              <w:t>Fechamento de comissão</w:t>
             </w:r>
           </w:p>
         </w:tc>
@@ -2869,7 +2875,7 @@
               <w:jc w:val="center"/>
             </w:pPr>
             <w:r>
-              <w:t>B</w:t>
+              <w:t xml:space="preserve">A </w:t>
             </w:r>
           </w:p>
         </w:tc>
@@ -2927,7 +2933,10 @@
               <w:jc w:val="center"/>
             </w:pPr>
             <w:r>
-              <w:t>15</w:t>
+              <w:t>1</w:t>
+            </w:r>
+            <w:r>
+              <w:t>5</w:t>
             </w:r>
           </w:p>
         </w:tc>
@@ -2952,33 +2961,59 @@
               <w:widowControl w:val="0"/>
             </w:pPr>
             <w:r>
-              <w:t>Fechamento de comissão</w:t>
-            </w:r>
-          </w:p>
-        </w:tc>
-        <w:tc>
-          <w:tcPr>
-            <w:tcW w:w="615" w:type="dxa"/>
-            <w:tcBorders>
-              <w:top w:val="single" w:sz="4" w:space="0" w:color="FF9900"/>
-              <w:left w:val="single" w:sz="4" w:space="0" w:color="FF9900"/>
-              <w:bottom w:val="single" w:sz="4" w:space="0" w:color="FF9900"/>
-              <w:right w:val="single" w:sz="4" w:space="0" w:color="FF9900"/>
-            </w:tcBorders>
-            <w:tcMar>
-              <w:top w:w="100" w:type="dxa"/>
-              <w:left w:w="100" w:type="dxa"/>
-              <w:bottom w:w="100" w:type="dxa"/>
-              <w:right w:w="100" w:type="dxa"/>
-            </w:tcMar>
-          </w:tcPr>
-          <w:p>
-            <w:pPr>
-              <w:widowControl w:val="0"/>
-              <w:jc w:val="center"/>
-            </w:pPr>
-            <w:r>
-              <w:t>C</w:t>
+              <w:t>Cadastro de diária no hotel</w:t>
+            </w:r>
+          </w:p>
+        </w:tc>
+        <w:tc>
+          <w:tcPr>
+            <w:tcW w:w="615" w:type="dxa"/>
+            <w:tcBorders>
+              <w:top w:val="single" w:sz="4" w:space="0" w:color="FF9900"/>
+              <w:left w:val="single" w:sz="4" w:space="0" w:color="FF9900"/>
+              <w:bottom w:val="single" w:sz="4" w:space="0" w:color="FF9900"/>
+              <w:right w:val="single" w:sz="4" w:space="0" w:color="FF9900"/>
+            </w:tcBorders>
+            <w:tcMar>
+              <w:top w:w="100" w:type="dxa"/>
+              <w:left w:w="100" w:type="dxa"/>
+              <w:bottom w:w="100" w:type="dxa"/>
+              <w:right w:w="100" w:type="dxa"/>
+            </w:tcMar>
+          </w:tcPr>
+          <w:p>
+            <w:pPr>
+              <w:widowControl w:val="0"/>
+              <w:jc w:val="center"/>
+            </w:pPr>
+            <w:r>
+              <w:t>I</w:t>
+            </w:r>
+          </w:p>
+        </w:tc>
+        <w:tc>
+          <w:tcPr>
+            <w:tcW w:w="615" w:type="dxa"/>
+            <w:tcBorders>
+              <w:top w:val="single" w:sz="4" w:space="0" w:color="FF9900"/>
+              <w:left w:val="single" w:sz="4" w:space="0" w:color="FF9900"/>
+              <w:bottom w:val="single" w:sz="4" w:space="0" w:color="FF9900"/>
+              <w:right w:val="single" w:sz="4" w:space="0" w:color="FF9900"/>
+            </w:tcBorders>
+            <w:tcMar>
+              <w:top w:w="100" w:type="dxa"/>
+              <w:left w:w="100" w:type="dxa"/>
+              <w:bottom w:w="100" w:type="dxa"/>
+              <w:right w:w="100" w:type="dxa"/>
+            </w:tcMar>
+          </w:tcPr>
+          <w:p>
+            <w:pPr>
+              <w:widowControl w:val="0"/>
+              <w:jc w:val="center"/>
+            </w:pPr>
+            <w:r>
+              <w:t>A</w:t>
             </w:r>
           </w:p>
         </w:tc>
@@ -3005,32 +3040,6 @@
             </w:pPr>
             <w:r>
               <w:t>M</w:t>
-            </w:r>
-          </w:p>
-        </w:tc>
-        <w:tc>
-          <w:tcPr>
-            <w:tcW w:w="615" w:type="dxa"/>
-            <w:tcBorders>
-              <w:top w:val="single" w:sz="4" w:space="0" w:color="FF9900"/>
-              <w:left w:val="single" w:sz="4" w:space="0" w:color="FF9900"/>
-              <w:bottom w:val="single" w:sz="4" w:space="0" w:color="FF9900"/>
-              <w:right w:val="single" w:sz="4" w:space="0" w:color="FF9900"/>
-            </w:tcBorders>
-            <w:tcMar>
-              <w:top w:w="100" w:type="dxa"/>
-              <w:left w:w="100" w:type="dxa"/>
-              <w:bottom w:w="100" w:type="dxa"/>
-              <w:right w:w="100" w:type="dxa"/>
-            </w:tcMar>
-          </w:tcPr>
-          <w:p>
-            <w:pPr>
-              <w:widowControl w:val="0"/>
-              <w:jc w:val="center"/>
-            </w:pPr>
-            <w:r>
-              <w:t xml:space="preserve">A </w:t>
             </w:r>
           </w:p>
         </w:tc>
@@ -3274,7 +3283,15 @@
               <w:widowControl w:val="0"/>
             </w:pPr>
             <w:r>
-              <w:t>Desconto de pacotes</w:t>
+              <w:t xml:space="preserve">Desconto de </w:t>
+            </w:r>
+            <w:r>
+              <w:t>pacote</w:t>
+            </w:r>
+            <w:bookmarkStart w:id="2" w:name="_GoBack"/>
+            <w:bookmarkEnd w:id="2"/>
+            <w:r>
+              <w:t>s</w:t>
             </w:r>
           </w:p>
         </w:tc>
@@ -7784,8 +7801,6 @@
       <w:pPr>
         <w:jc w:val="center"/>
       </w:pPr>
-      <w:bookmarkStart w:id="2" w:name="_GoBack"/>
-      <w:bookmarkEnd w:id="2"/>
     </w:p>
     <w:p>
       <w:pPr>
@@ -12055,6 +12070,7 @@
     <w:lsdException w:name="HTML Sample" w:semiHidden="1" w:unhideWhenUsed="1"/>
     <w:lsdException w:name="HTML Typewriter" w:semiHidden="1" w:unhideWhenUsed="1"/>
     <w:lsdException w:name="HTML Variable" w:semiHidden="1" w:unhideWhenUsed="1"/>
+    <w:lsdException w:name="Normal Table" w:semiHidden="1" w:unhideWhenUsed="1"/>
     <w:lsdException w:name="annotation subject" w:semiHidden="1" w:unhideWhenUsed="1"/>
     <w:lsdException w:name="No List" w:semiHidden="1" w:unhideWhenUsed="1"/>
     <w:lsdException w:name="Outline List 1" w:semiHidden="1" w:unhideWhenUsed="1"/>
@@ -12098,8 +12114,10 @@
     <w:lsdException w:name="Table Elegant" w:semiHidden="1" w:unhideWhenUsed="1"/>
     <w:lsdException w:name="Table Professional" w:semiHidden="1" w:unhideWhenUsed="1"/>
     <w:lsdException w:name="Table Subtle 1" w:semiHidden="1" w:unhideWhenUsed="1"/>
+    <w:lsdException w:name="Table Subtle 2" w:semiHidden="1" w:unhideWhenUsed="1"/>
     <w:lsdException w:name="Table Web 1" w:semiHidden="1" w:unhideWhenUsed="1"/>
     <w:lsdException w:name="Table Web 2" w:semiHidden="1" w:unhideWhenUsed="1"/>
+    <w:lsdException w:name="Table Web 3" w:semiHidden="1" w:unhideWhenUsed="1"/>
     <w:lsdException w:name="Balloon Text" w:semiHidden="1" w:unhideWhenUsed="1"/>
     <w:lsdException w:name="Table Grid" w:uiPriority="39"/>
     <w:lsdException w:name="Table Theme" w:semiHidden="1" w:unhideWhenUsed="1"/>

--- a/13. Lista de Características  (Prioridade X Esforço X Risco X Baseline).docx
+++ b/13. Lista de Características  (Prioridade X Esforço X Risco X Baseline).docx
@@ -2933,10 +2933,7 @@
               <w:jc w:val="center"/>
             </w:pPr>
             <w:r>
-              <w:t>1</w:t>
-            </w:r>
-            <w:r>
-              <w:t>5</w:t>
+              <w:t>15</w:t>
             </w:r>
           </w:p>
         </w:tc>
@@ -3286,12 +3283,7 @@
               <w:t xml:space="preserve">Desconto de </w:t>
             </w:r>
             <w:r>
-              <w:t>pacote</w:t>
-            </w:r>
-            <w:bookmarkStart w:id="2" w:name="_GoBack"/>
-            <w:bookmarkEnd w:id="2"/>
-            <w:r>
-              <w:t>s</w:t>
+              <w:t>pacotes</w:t>
             </w:r>
           </w:p>
         </w:tc>
@@ -3452,7 +3444,7 @@
               <w:widowControl w:val="0"/>
             </w:pPr>
             <w:r>
-              <w:t>Escolha de cadastro de quem faz o serviço</w:t>
+              <w:t>Escolha e cadastro de quem faz o serviço</w:t>
             </w:r>
           </w:p>
         </w:tc>
@@ -3939,9 +3931,15 @@
             </w:r>
             <w:proofErr w:type="spellStart"/>
             <w:r>
-              <w:t>antipulga</w:t>
+              <w:t>anti</w:t>
             </w:r>
             <w:proofErr w:type="spellEnd"/>
+            <w:r>
+              <w:t xml:space="preserve"> </w:t>
+            </w:r>
+            <w:r>
+              <w:t>pulga</w:t>
+            </w:r>
           </w:p>
         </w:tc>
         <w:tc>
@@ -4103,6 +4101,8 @@
             <w:r>
               <w:t>Anexo de exames de animais</w:t>
             </w:r>
+            <w:bookmarkStart w:id="2" w:name="_GoBack"/>
+            <w:bookmarkEnd w:id="2"/>
           </w:p>
         </w:tc>
         <w:tc>
